--- a/TP PROGRAMACION.docx
+++ b/TP PROGRAMACION.docx
@@ -1,34 +1,104 @@
 
 <file path=word/document.xml><?xml version="1.0" encoding="utf-8"?>
-<w:document xmlns:wpc="http://schemas.microsoft.com/office/word/2010/wordprocessingCanvas" xmlns:cx="http://schemas.microsoft.com/office/drawing/2014/chartex" xmlns:cx1="http://schemas.microsoft.com/office/drawing/2015/9/8/chartex" xmlns:cx2="http://schemas.microsoft.com/office/drawing/2015/10/21/chartex" xmlns:cx3="http://schemas.microsoft.com/office/drawing/2016/5/9/chartex" xmlns:cx4="http://schemas.microsoft.com/office/drawing/2016/5/10/chartex" xmlns:cx5="http://schemas.microsoft.com/office/drawing/2016/5/11/chartex" xmlns:cx6="http://schemas.microsoft.com/office/drawing/2016/5/12/chartex" xmlns:cx7="http://schemas.microsoft.com/office/drawing/2016/5/13/chartex" xmlns:cx8="http://schemas.microsoft.com/office/drawing/2016/5/14/chartex" xmlns:mc="http://schemas.openxmlformats.org/markup-compatibility/2006" xmlns:aink="http://schemas.microsoft.com/office/drawing/2016/ink" xmlns:am3d="http://schemas.microsoft.com/office/drawing/2017/model3d" xmlns:o="urn:schemas-microsoft-com:office:office" xmlns:oel="http://schemas.microsoft.com/office/2019/extlst" xmlns:r="http://schemas.openxmlformats.org/officeDocument/2006/relationships" xmlns:m="http://schemas.openxmlformats.org/officeDocument/2006/math" xmlns:v="urn:schemas-microsoft-com:vml" xmlns:wp14="http://schemas.microsoft.com/office/word/2010/wordprocessingDrawing" xmlns:wp="http://schemas.openxmlformats.org/drawingml/2006/wordprocessingDrawing" xmlns:w10="urn:schemas-microsoft-com:office:word" xmlns:w="http://schemas.openxmlformats.org/wordprocessingml/2006/main" xmlns:w14="http://schemas.microsoft.com/office/word/2010/wordml" xmlns:w15="http://schemas.microsoft.com/office/word/2012/wordml" xmlns:w16cex="http://schemas.microsoft.com/office/word/2018/wordml/cex" xmlns:w16cid="http://schemas.microsoft.com/office/word/2016/wordml/cid" xmlns:w16="http://schemas.microsoft.com/office/word/2018/wordml" xmlns:w16du="http://schemas.microsoft.com/office/word/2023/wordml/word16du" xmlns:w16sdtdh="http://schemas.microsoft.com/office/word/2020/wordml/sdtdatahash" xmlns:w16se="http://schemas.microsoft.com/office/word/2015/wordml/symex" xmlns:wpg="http://schemas.microsoft.com/office/word/2010/wordprocessingGroup" xmlns:wpi="http://schemas.microsoft.com/office/word/2010/wordprocessingInk" xmlns:wne="http://schemas.microsoft.com/office/word/2006/wordml" xmlns:wps="http://schemas.microsoft.com/office/word/2010/wordprocessingShape" mc:Ignorable="w14 w15 w16se w16cid w16 w16cex w16sdtdh w16du wp14">
+<w:document xmlns:wpc="http://schemas.microsoft.com/office/word/2010/wordprocessingCanvas" xmlns:cx="http://schemas.microsoft.com/office/drawing/2014/chartex" xmlns:cx1="http://schemas.microsoft.com/office/drawing/2015/9/8/chartex" xmlns:cx2="http://schemas.microsoft.com/office/drawing/2015/10/21/chartex" xmlns:cx3="http://schemas.microsoft.com/office/drawing/2016/5/9/chartex" xmlns:cx4="http://schemas.microsoft.com/office/drawing/2016/5/10/chartex" xmlns:cx5="http://schemas.microsoft.com/office/drawing/2016/5/11/chartex" xmlns:cx6="http://schemas.microsoft.com/office/drawing/2016/5/12/chartex" xmlns:cx7="http://schemas.microsoft.com/office/drawing/2016/5/13/chartex" xmlns:cx8="http://schemas.microsoft.com/office/drawing/2016/5/14/chartex" xmlns:mc="http://schemas.openxmlformats.org/markup-compatibility/2006" xmlns:aink="http://schemas.microsoft.com/office/drawing/2016/ink" xmlns:am3d="http://schemas.microsoft.com/office/drawing/2017/model3d" xmlns:o="urn:schemas-microsoft-com:office:office" xmlns:oel="http://schemas.microsoft.com/office/2019/extlst" xmlns:r="http://schemas.openxmlformats.org/officeDocument/2006/relationships" xmlns:m="http://schemas.openxmlformats.org/officeDocument/2006/math" xmlns:v="urn:schemas-microsoft-com:vml" xmlns:wp14="http://schemas.microsoft.com/office/word/2010/wordprocessingDrawing" xmlns:wp="http://schemas.openxmlformats.org/drawingml/2006/wordprocessingDrawing" xmlns:w10="urn:schemas-microsoft-com:office:word" xmlns:w="http://schemas.openxmlformats.org/wordprocessingml/2006/main" xmlns:w14="http://schemas.microsoft.com/office/word/2010/wordml" xmlns:w15="http://schemas.microsoft.com/office/word/2012/wordml" xmlns:w16cex="http://schemas.microsoft.com/office/word/2018/wordml/cex" xmlns:w16cid="http://schemas.microsoft.com/office/word/2016/wordml/cid" xmlns:w16="http://schemas.microsoft.com/office/word/2018/wordml" xmlns:w16sdtdh="http://schemas.microsoft.com/office/word/2020/wordml/sdtdatahash" xmlns:w16se="http://schemas.microsoft.com/office/word/2015/wordml/symex" xmlns:wpg="http://schemas.microsoft.com/office/word/2010/wordprocessingGroup" xmlns:wpi="http://schemas.microsoft.com/office/word/2010/wordprocessingInk" xmlns:wne="http://schemas.microsoft.com/office/word/2006/wordml" xmlns:wps="http://schemas.microsoft.com/office/word/2010/wordprocessingShape" mc:Ignorable="w14 w15 w16se w16cid w16 w16cex w16sdtdh wp14">
   <w:body>
     <w:p>
       <w:pPr>
-        <w:rPr>
-          <w:b/>
-          <w:bCs/>
-        </w:rPr>
-      </w:pPr>
-      <w:r>
-        <w:rPr>
-          <w:b/>
-          <w:bCs/>
+        <w:pStyle w:val="Ttulo"/>
+        <w:jc w:val="center"/>
+        <w:rPr>
+          <w:rFonts w:ascii="Times New Roman" w:hAnsi="Times New Roman" w:cs="Times New Roman"/>
+          <w:b/>
+          <w:bCs/>
+          <w:u w:val="single"/>
+        </w:rPr>
+      </w:pPr>
+      <w:r>
+        <w:rPr>
+          <w:rFonts w:ascii="Times New Roman" w:hAnsi="Times New Roman" w:cs="Times New Roman"/>
+          <w:b/>
+          <w:bCs/>
+          <w:u w:val="single"/>
+        </w:rPr>
+        <w:t xml:space="preserve">Informe del trabajo realizado para la correcta ejecución del sitio web “Buscador Rick &amp; </w:t>
+      </w:r>
+      <w:proofErr w:type="spellStart"/>
+      <w:r>
+        <w:rPr>
+          <w:rFonts w:ascii="Times New Roman" w:hAnsi="Times New Roman" w:cs="Times New Roman"/>
+          <w:b/>
+          <w:bCs/>
+          <w:u w:val="single"/>
+        </w:rPr>
+        <w:t>Morty</w:t>
+      </w:r>
+      <w:proofErr w:type="spellEnd"/>
+      <w:r>
+        <w:rPr>
+          <w:rFonts w:ascii="Times New Roman" w:hAnsi="Times New Roman" w:cs="Times New Roman"/>
+          <w:b/>
+          <w:bCs/>
+          <w:u w:val="single"/>
+        </w:rPr>
+        <w:t>”</w:t>
+      </w:r>
+    </w:p>
+    <w:p>
+      <w:pPr>
+        <w:rPr>
+          <w:b/>
+          <w:bCs/>
+        </w:rPr>
+      </w:pPr>
+    </w:p>
+    <w:p>
+      <w:pPr>
+        <w:jc w:val="both"/>
+        <w:rPr>
+          <w:rFonts w:ascii="Times New Roman" w:hAnsi="Times New Roman" w:cs="Times New Roman"/>
+          <w:b/>
+          <w:bCs/>
+          <w:u w:val="single"/>
+        </w:rPr>
+      </w:pPr>
+      <w:r>
+        <w:rPr>
+          <w:rFonts w:ascii="Times New Roman" w:hAnsi="Times New Roman" w:cs="Times New Roman"/>
+          <w:b/>
+          <w:bCs/>
+          <w:u w:val="single"/>
         </w:rPr>
         <w:t>Introducción</w:t>
       </w:r>
     </w:p>
     <w:p>
-      <w:r>
+      <w:pPr>
+        <w:jc w:val="both"/>
+        <w:rPr>
+          <w:rFonts w:ascii="Times New Roman" w:hAnsi="Times New Roman" w:cs="Times New Roman"/>
+        </w:rPr>
+      </w:pPr>
+      <w:r>
+        <w:rPr>
+          <w:rFonts w:ascii="Times New Roman" w:hAnsi="Times New Roman" w:cs="Times New Roman"/>
+        </w:rPr>
         <w:t xml:space="preserve">Para </w:t>
       </w:r>
       <w:r>
+        <w:rPr>
+          <w:rFonts w:ascii="Times New Roman" w:hAnsi="Times New Roman" w:cs="Times New Roman"/>
+        </w:rPr>
         <w:t>hacer</w:t>
       </w:r>
       <w:r>
+        <w:rPr>
+          <w:rFonts w:ascii="Times New Roman" w:hAnsi="Times New Roman" w:cs="Times New Roman"/>
+        </w:rPr>
         <w:t xml:space="preserve"> que las imágenes de los personajes de la serie </w:t>
       </w:r>
       <w:r>
         <w:rPr>
+          <w:rFonts w:ascii="Times New Roman" w:hAnsi="Times New Roman" w:cs="Times New Roman"/>
           <w:i/>
           <w:iCs/>
         </w:rPr>
@@ -37,6 +107,7 @@
       <w:proofErr w:type="spellStart"/>
       <w:r>
         <w:rPr>
+          <w:rFonts w:ascii="Times New Roman" w:hAnsi="Times New Roman" w:cs="Times New Roman"/>
           <w:i/>
           <w:iCs/>
         </w:rPr>
@@ -44,51 +115,80 @@
       </w:r>
       <w:proofErr w:type="spellEnd"/>
       <w:r>
+        <w:rPr>
+          <w:rFonts w:ascii="Times New Roman" w:hAnsi="Times New Roman" w:cs="Times New Roman"/>
+        </w:rPr>
         <w:t xml:space="preserve"> </w:t>
       </w:r>
       <w:r>
+        <w:rPr>
+          <w:rFonts w:ascii="Times New Roman" w:hAnsi="Times New Roman" w:cs="Times New Roman"/>
+        </w:rPr>
         <w:t>aparecieran</w:t>
       </w:r>
       <w:r>
+        <w:rPr>
+          <w:rFonts w:ascii="Times New Roman" w:hAnsi="Times New Roman" w:cs="Times New Roman"/>
+        </w:rPr>
         <w:t xml:space="preserve"> en nuestra aplicación web utiliz</w:t>
       </w:r>
       <w:r>
+        <w:rPr>
+          <w:rFonts w:ascii="Times New Roman" w:hAnsi="Times New Roman" w:cs="Times New Roman"/>
+        </w:rPr>
         <w:t>amos</w:t>
       </w:r>
       <w:r>
+        <w:rPr>
+          <w:rFonts w:ascii="Times New Roman" w:hAnsi="Times New Roman" w:cs="Times New Roman"/>
+        </w:rPr>
         <w:t xml:space="preserve"> Django, </w:t>
       </w:r>
       <w:r>
+        <w:rPr>
+          <w:rFonts w:ascii="Times New Roman" w:hAnsi="Times New Roman" w:cs="Times New Roman"/>
+        </w:rPr>
         <w:t>entre los tres hicimos</w:t>
       </w:r>
       <w:r>
+        <w:rPr>
+          <w:rFonts w:ascii="Times New Roman" w:hAnsi="Times New Roman" w:cs="Times New Roman"/>
+        </w:rPr>
         <w:t xml:space="preserve"> una serie de pasos clave. A continuación, se describe el proceso de implementación, destacando las funciones desarrolladas y los ajustes necesarios en los archivos de código relevantes.</w:t>
       </w:r>
     </w:p>
     <w:p>
       <w:pPr>
-        <w:rPr>
-          <w:b/>
-          <w:bCs/>
-        </w:rPr>
-      </w:pPr>
-      <w:r>
-        <w:rPr>
-          <w:b/>
-          <w:bCs/>
+        <w:jc w:val="both"/>
+        <w:rPr>
+          <w:rFonts w:ascii="Times New Roman" w:hAnsi="Times New Roman" w:cs="Times New Roman"/>
+          <w:b/>
+          <w:bCs/>
+          <w:u w:val="single"/>
+        </w:rPr>
+      </w:pPr>
+      <w:r>
+        <w:rPr>
+          <w:rFonts w:ascii="Times New Roman" w:hAnsi="Times New Roman" w:cs="Times New Roman"/>
+          <w:b/>
+          <w:bCs/>
+          <w:u w:val="single"/>
         </w:rPr>
         <w:t>Desarrollo</w:t>
       </w:r>
     </w:p>
     <w:p>
       <w:pPr>
-        <w:rPr>
-          <w:b/>
-          <w:bCs/>
-        </w:rPr>
-      </w:pPr>
-      <w:r>
-        <w:rPr>
+        <w:jc w:val="both"/>
+        <w:rPr>
+          <w:rFonts w:ascii="Times New Roman" w:hAnsi="Times New Roman" w:cs="Times New Roman"/>
+          <w:b/>
+          <w:bCs/>
+        </w:rPr>
+      </w:pPr>
+      <w:r>
+        <w:rPr>
+          <w:rFonts w:ascii="Times New Roman" w:hAnsi="Times New Roman" w:cs="Times New Roman"/>
           <w:b/>
           <w:bCs/>
         </w:rPr>
@@ -96,19 +196,31 @@
       </w:r>
     </w:p>
     <w:p>
-      <w:r>
+      <w:pPr>
+        <w:jc w:val="both"/>
+        <w:rPr>
+          <w:rFonts w:ascii="Times New Roman" w:hAnsi="Times New Roman" w:cs="Times New Roman"/>
+        </w:rPr>
+      </w:pPr>
+      <w:r>
+        <w:rPr>
+          <w:rFonts w:ascii="Times New Roman" w:hAnsi="Times New Roman" w:cs="Times New Roman"/>
+        </w:rPr>
         <w:t>Inicialmente, nuestra aplicación contaba con varias plantillas HTML y una estructura de carpetas bien organizada, pero las funciones clave no estaban completamente implementadas. Identificamos las funciones faltantes y procedimos a completarlas.</w:t>
       </w:r>
     </w:p>
     <w:p>
       <w:pPr>
-        <w:rPr>
-          <w:b/>
-          <w:bCs/>
-        </w:rPr>
-      </w:pPr>
-      <w:r>
-        <w:rPr>
+        <w:jc w:val="both"/>
+        <w:rPr>
+          <w:rFonts w:ascii="Times New Roman" w:hAnsi="Times New Roman" w:cs="Times New Roman"/>
+          <w:b/>
+          <w:bCs/>
+        </w:rPr>
+      </w:pPr>
+      <w:r>
+        <w:rPr>
+          <w:rFonts w:ascii="Times New Roman" w:hAnsi="Times New Roman" w:cs="Times New Roman"/>
           <w:b/>
           <w:bCs/>
         </w:rPr>
@@ -116,12 +228,22 @@
       </w:r>
     </w:p>
     <w:p>
-      <w:r>
+      <w:pPr>
+        <w:jc w:val="both"/>
+        <w:rPr>
+          <w:rFonts w:ascii="Times New Roman" w:hAnsi="Times New Roman" w:cs="Times New Roman"/>
+        </w:rPr>
+      </w:pPr>
+      <w:r>
+        <w:rPr>
+          <w:rFonts w:ascii="Times New Roman" w:hAnsi="Times New Roman" w:cs="Times New Roman"/>
+        </w:rPr>
         <w:t xml:space="preserve">Para obtener los datos de los personajes, utilizamos la función </w:t>
       </w:r>
       <w:proofErr w:type="spellStart"/>
       <w:r>
         <w:rPr>
+          <w:rFonts w:ascii="Times New Roman" w:hAnsi="Times New Roman" w:cs="Times New Roman"/>
           <w:b/>
           <w:bCs/>
           <w:i/>
@@ -132,6 +254,7 @@
       <w:proofErr w:type="gramStart"/>
       <w:r>
         <w:rPr>
+          <w:rFonts w:ascii="Times New Roman" w:hAnsi="Times New Roman" w:cs="Times New Roman"/>
           <w:b/>
           <w:bCs/>
           <w:i/>
@@ -142,6 +265,7 @@
       <w:proofErr w:type="spellEnd"/>
       <w:r>
         <w:rPr>
+          <w:rFonts w:ascii="Times New Roman" w:hAnsi="Times New Roman" w:cs="Times New Roman"/>
           <w:b/>
           <w:bCs/>
           <w:i/>
@@ -152,6 +276,7 @@
       <w:proofErr w:type="gramEnd"/>
       <w:r>
         <w:rPr>
+          <w:rFonts w:ascii="Times New Roman" w:hAnsi="Times New Roman" w:cs="Times New Roman"/>
           <w:b/>
           <w:bCs/>
           <w:i/>
@@ -160,19 +285,27 @@
         <w:t>)</w:t>
       </w:r>
       <w:r>
+        <w:rPr>
+          <w:rFonts w:ascii="Times New Roman" w:hAnsi="Times New Roman" w:cs="Times New Roman"/>
+        </w:rPr>
         <w:t xml:space="preserve"> desde el archivo </w:t>
       </w:r>
       <w:r>
         <w:rPr>
+          <w:rFonts w:ascii="Times New Roman" w:hAnsi="Times New Roman" w:cs="Times New Roman"/>
           <w:u w:val="single"/>
         </w:rPr>
         <w:t>transport.py</w:t>
       </w:r>
       <w:r>
+        <w:rPr>
+          <w:rFonts w:ascii="Times New Roman" w:hAnsi="Times New Roman" w:cs="Times New Roman"/>
+        </w:rPr>
         <w:t xml:space="preserve">. Esta función se encarga de llamar a la API de </w:t>
       </w:r>
       <w:r>
         <w:rPr>
+          <w:rFonts w:ascii="Times New Roman" w:hAnsi="Times New Roman" w:cs="Times New Roman"/>
           <w:i/>
           <w:iCs/>
         </w:rPr>
@@ -181,6 +314,7 @@
       <w:proofErr w:type="spellStart"/>
       <w:r>
         <w:rPr>
+          <w:rFonts w:ascii="Times New Roman" w:hAnsi="Times New Roman" w:cs="Times New Roman"/>
           <w:i/>
           <w:iCs/>
         </w:rPr>
@@ -188,18 +322,24 @@
       </w:r>
       <w:proofErr w:type="spellEnd"/>
       <w:r>
+        <w:rPr>
+          <w:rFonts w:ascii="Times New Roman" w:hAnsi="Times New Roman" w:cs="Times New Roman"/>
+        </w:rPr>
         <w:t xml:space="preserve"> y obtener la lista de personajes.</w:t>
       </w:r>
     </w:p>
     <w:p>
       <w:pPr>
-        <w:rPr>
-          <w:b/>
-          <w:bCs/>
-        </w:rPr>
-      </w:pPr>
-      <w:r>
-        <w:rPr>
+        <w:jc w:val="both"/>
+        <w:rPr>
+          <w:rFonts w:ascii="Times New Roman" w:hAnsi="Times New Roman" w:cs="Times New Roman"/>
+          <w:b/>
+          <w:bCs/>
+        </w:rPr>
+      </w:pPr>
+      <w:r>
+        <w:rPr>
+          <w:rFonts w:ascii="Times New Roman" w:hAnsi="Times New Roman" w:cs="Times New Roman"/>
           <w:b/>
           <w:bCs/>
         </w:rPr>
@@ -208,6 +348,7 @@
       <w:proofErr w:type="spellStart"/>
       <w:r>
         <w:rPr>
+          <w:rFonts w:ascii="Times New Roman" w:hAnsi="Times New Roman" w:cs="Times New Roman"/>
           <w:b/>
           <w:bCs/>
         </w:rPr>
@@ -216,12 +357,22 @@
       <w:proofErr w:type="spellEnd"/>
     </w:p>
     <w:p>
-      <w:r>
+      <w:pPr>
+        <w:jc w:val="both"/>
+        <w:rPr>
+          <w:rFonts w:ascii="Times New Roman" w:hAnsi="Times New Roman" w:cs="Times New Roman"/>
+        </w:rPr>
+      </w:pPr>
+      <w:r>
+        <w:rPr>
+          <w:rFonts w:ascii="Times New Roman" w:hAnsi="Times New Roman" w:cs="Times New Roman"/>
+        </w:rPr>
         <w:t xml:space="preserve">Implementamos la función </w:t>
       </w:r>
       <w:proofErr w:type="spellStart"/>
       <w:r>
         <w:rPr>
+          <w:rFonts w:ascii="Times New Roman" w:hAnsi="Times New Roman" w:cs="Times New Roman"/>
           <w:b/>
           <w:bCs/>
           <w:i/>
@@ -231,6 +382,9 @@
       </w:r>
       <w:proofErr w:type="spellEnd"/>
       <w:r>
+        <w:rPr>
+          <w:rFonts w:ascii="Times New Roman" w:hAnsi="Times New Roman" w:cs="Times New Roman"/>
+        </w:rPr>
         <w:t xml:space="preserve"> en el archivo services.py. Esta función:</w:t>
       </w:r>
     </w:p>
@@ -240,13 +394,21 @@
           <w:ilvl w:val="0"/>
           <w:numId w:val="1"/>
         </w:numPr>
-      </w:pPr>
-      <w:r>
+        <w:jc w:val="both"/>
+        <w:rPr>
+          <w:rFonts w:ascii="Times New Roman" w:hAnsi="Times New Roman" w:cs="Times New Roman"/>
+        </w:rPr>
+      </w:pPr>
+      <w:r>
+        <w:rPr>
+          <w:rFonts w:ascii="Times New Roman" w:hAnsi="Times New Roman" w:cs="Times New Roman"/>
+        </w:rPr>
         <w:t xml:space="preserve">Llama a </w:t>
       </w:r>
       <w:proofErr w:type="spellStart"/>
       <w:r>
         <w:rPr>
+          <w:rFonts w:ascii="Times New Roman" w:hAnsi="Times New Roman" w:cs="Times New Roman"/>
           <w:b/>
           <w:bCs/>
           <w:i/>
@@ -256,6 +418,9 @@
       </w:r>
       <w:proofErr w:type="spellEnd"/>
       <w:r>
+        <w:rPr>
+          <w:rFonts w:ascii="Times New Roman" w:hAnsi="Times New Roman" w:cs="Times New Roman"/>
+        </w:rPr>
         <w:t xml:space="preserve"> para obtener los datos crudos.</w:t>
       </w:r>
     </w:p>
@@ -265,21 +430,35 @@
           <w:ilvl w:val="0"/>
           <w:numId w:val="1"/>
         </w:numPr>
-      </w:pPr>
-      <w:r>
+        <w:jc w:val="both"/>
+        <w:rPr>
+          <w:rFonts w:ascii="Times New Roman" w:hAnsi="Times New Roman" w:cs="Times New Roman"/>
+        </w:rPr>
+      </w:pPr>
+      <w:r>
+        <w:rPr>
+          <w:rFonts w:ascii="Times New Roman" w:hAnsi="Times New Roman" w:cs="Times New Roman"/>
+        </w:rPr>
         <w:t xml:space="preserve">Recorre cada dato crudo y lo convierte en un objeto </w:t>
       </w:r>
       <w:proofErr w:type="spellStart"/>
       <w:r>
+        <w:rPr>
+          <w:rFonts w:ascii="Times New Roman" w:hAnsi="Times New Roman" w:cs="Times New Roman"/>
+        </w:rPr>
         <w:t>Card</w:t>
       </w:r>
       <w:proofErr w:type="spellEnd"/>
       <w:r>
+        <w:rPr>
+          <w:rFonts w:ascii="Times New Roman" w:hAnsi="Times New Roman" w:cs="Times New Roman"/>
+        </w:rPr>
         <w:t xml:space="preserve"> utilizando la función </w:t>
       </w:r>
       <w:proofErr w:type="spellStart"/>
       <w:r>
         <w:rPr>
+          <w:rFonts w:ascii="Times New Roman" w:hAnsi="Times New Roman" w:cs="Times New Roman"/>
           <w:b/>
           <w:bCs/>
           <w:i/>
@@ -289,6 +468,9 @@
       </w:r>
       <w:proofErr w:type="spellEnd"/>
       <w:r>
+        <w:rPr>
+          <w:rFonts w:ascii="Times New Roman" w:hAnsi="Times New Roman" w:cs="Times New Roman"/>
+        </w:rPr>
         <w:t>.</w:t>
       </w:r>
     </w:p>
@@ -298,8 +480,15 @@
           <w:ilvl w:val="0"/>
           <w:numId w:val="1"/>
         </w:numPr>
-      </w:pPr>
-      <w:r>
+        <w:jc w:val="both"/>
+        <w:rPr>
+          <w:rFonts w:ascii="Times New Roman" w:hAnsi="Times New Roman" w:cs="Times New Roman"/>
+        </w:rPr>
+      </w:pPr>
+      <w:r>
+        <w:rPr>
+          <w:rFonts w:ascii="Times New Roman" w:hAnsi="Times New Roman" w:cs="Times New Roman"/>
+        </w:rPr>
         <w:t>Filtra los resultados basándose en el parámetro de búsqueda input si está presente.</w:t>
       </w:r>
     </w:p>
@@ -309,28 +498,44 @@
           <w:ilvl w:val="0"/>
           <w:numId w:val="1"/>
         </w:numPr>
-      </w:pPr>
-      <w:r>
+        <w:jc w:val="both"/>
+        <w:rPr>
+          <w:rFonts w:ascii="Times New Roman" w:hAnsi="Times New Roman" w:cs="Times New Roman"/>
+        </w:rPr>
+      </w:pPr>
+      <w:r>
+        <w:rPr>
+          <w:rFonts w:ascii="Times New Roman" w:hAnsi="Times New Roman" w:cs="Times New Roman"/>
+        </w:rPr>
         <w:t xml:space="preserve">Devuelve una lista de objetos </w:t>
       </w:r>
       <w:proofErr w:type="spellStart"/>
       <w:r>
+        <w:rPr>
+          <w:rFonts w:ascii="Times New Roman" w:hAnsi="Times New Roman" w:cs="Times New Roman"/>
+        </w:rPr>
         <w:t>Card</w:t>
       </w:r>
       <w:proofErr w:type="spellEnd"/>
       <w:r>
+        <w:rPr>
+          <w:rFonts w:ascii="Times New Roman" w:hAnsi="Times New Roman" w:cs="Times New Roman"/>
+        </w:rPr>
         <w:t xml:space="preserve"> que se utilizarán para mostrar en la web.</w:t>
       </w:r>
     </w:p>
     <w:p>
       <w:pPr>
-        <w:rPr>
-          <w:b/>
-          <w:bCs/>
-        </w:rPr>
-      </w:pPr>
-      <w:r>
-        <w:rPr>
+        <w:jc w:val="both"/>
+        <w:rPr>
+          <w:rFonts w:ascii="Times New Roman" w:hAnsi="Times New Roman" w:cs="Times New Roman"/>
+          <w:b/>
+          <w:bCs/>
+        </w:rPr>
+      </w:pPr>
+      <w:r>
+        <w:rPr>
+          <w:rFonts w:ascii="Times New Roman" w:hAnsi="Times New Roman" w:cs="Times New Roman"/>
           <w:b/>
           <w:bCs/>
         </w:rPr>
@@ -338,7 +543,16 @@
       </w:r>
     </w:p>
     <w:p>
-      <w:r>
+      <w:pPr>
+        <w:jc w:val="both"/>
+        <w:rPr>
+          <w:rFonts w:ascii="Times New Roman" w:hAnsi="Times New Roman" w:cs="Times New Roman"/>
+        </w:rPr>
+      </w:pPr>
+      <w:r>
+        <w:rPr>
+          <w:rFonts w:ascii="Times New Roman" w:hAnsi="Times New Roman" w:cs="Times New Roman"/>
+        </w:rPr>
         <w:t>En el archivo views.py, completamos la función home, que:</w:t>
       </w:r>
     </w:p>
@@ -348,13 +562,21 @@
           <w:ilvl w:val="0"/>
           <w:numId w:val="2"/>
         </w:numPr>
-      </w:pPr>
-      <w:r>
+        <w:jc w:val="both"/>
+        <w:rPr>
+          <w:rFonts w:ascii="Times New Roman" w:hAnsi="Times New Roman" w:cs="Times New Roman"/>
+        </w:rPr>
+      </w:pPr>
+      <w:r>
+        <w:rPr>
+          <w:rFonts w:ascii="Times New Roman" w:hAnsi="Times New Roman" w:cs="Times New Roman"/>
+        </w:rPr>
         <w:t xml:space="preserve">Llama a </w:t>
       </w:r>
       <w:proofErr w:type="spellStart"/>
       <w:r>
         <w:rPr>
+          <w:rFonts w:ascii="Times New Roman" w:hAnsi="Times New Roman" w:cs="Times New Roman"/>
           <w:b/>
           <w:bCs/>
           <w:i/>
@@ -364,6 +586,9 @@
       </w:r>
       <w:proofErr w:type="spellEnd"/>
       <w:r>
+        <w:rPr>
+          <w:rFonts w:ascii="Times New Roman" w:hAnsi="Times New Roman" w:cs="Times New Roman"/>
+        </w:rPr>
         <w:t xml:space="preserve"> para obtener la lista de imágenes.</w:t>
       </w:r>
     </w:p>
@@ -373,20 +598,34 @@
           <w:ilvl w:val="0"/>
           <w:numId w:val="2"/>
         </w:numPr>
-      </w:pPr>
-      <w:r>
+        <w:jc w:val="both"/>
+        <w:rPr>
+          <w:rFonts w:ascii="Times New Roman" w:hAnsi="Times New Roman" w:cs="Times New Roman"/>
+        </w:rPr>
+      </w:pPr>
+      <w:r>
+        <w:rPr>
+          <w:rFonts w:ascii="Times New Roman" w:hAnsi="Times New Roman" w:cs="Times New Roman"/>
+        </w:rPr>
         <w:t xml:space="preserve">Pasa estas imágenes al </w:t>
       </w:r>
       <w:proofErr w:type="spellStart"/>
       <w:r>
+        <w:rPr>
+          <w:rFonts w:ascii="Times New Roman" w:hAnsi="Times New Roman" w:cs="Times New Roman"/>
+        </w:rPr>
         <w:t>template</w:t>
       </w:r>
       <w:proofErr w:type="spellEnd"/>
       <w:r>
+        <w:rPr>
+          <w:rFonts w:ascii="Times New Roman" w:hAnsi="Times New Roman" w:cs="Times New Roman"/>
+        </w:rPr>
         <w:t xml:space="preserve"> </w:t>
       </w:r>
       <w:r>
         <w:rPr>
+          <w:rFonts w:ascii="Times New Roman" w:hAnsi="Times New Roman" w:cs="Times New Roman"/>
           <w:b/>
           <w:bCs/>
           <w:u w:val="single"/>
@@ -394,44 +633,61 @@
         <w:t>home.html</w:t>
       </w:r>
       <w:r>
+        <w:rPr>
+          <w:rFonts w:ascii="Times New Roman" w:hAnsi="Times New Roman" w:cs="Times New Roman"/>
+        </w:rPr>
         <w:t xml:space="preserve"> para ser renderizadas.</w:t>
       </w:r>
     </w:p>
-    <w:p/>
-    <w:p>
-      <w:pPr>
-        <w:rPr>
-          <w:b/>
-          <w:bCs/>
-        </w:rPr>
-      </w:pPr>
-    </w:p>
-    <w:p>
-      <w:pPr>
-        <w:rPr>
-          <w:b/>
-          <w:bCs/>
-        </w:rPr>
-      </w:pPr>
-    </w:p>
-    <w:p>
-      <w:pPr>
-        <w:rPr>
-          <w:b/>
-          <w:bCs/>
-        </w:rPr>
-      </w:pPr>
-      <w:r>
-        <w:rPr>
-          <w:b/>
-          <w:bCs/>
-        </w:rPr>
-        <w:lastRenderedPageBreak/>
+    <w:p>
+      <w:pPr>
+        <w:jc w:val="both"/>
+        <w:rPr>
+          <w:rFonts w:ascii="Times New Roman" w:hAnsi="Times New Roman" w:cs="Times New Roman"/>
+        </w:rPr>
+      </w:pPr>
+    </w:p>
+    <w:p>
+      <w:pPr>
+        <w:jc w:val="both"/>
+        <w:rPr>
+          <w:rFonts w:ascii="Times New Roman" w:hAnsi="Times New Roman" w:cs="Times New Roman"/>
+          <w:b/>
+          <w:bCs/>
+        </w:rPr>
+      </w:pPr>
+    </w:p>
+    <w:p>
+      <w:pPr>
+        <w:jc w:val="both"/>
+        <w:rPr>
+          <w:rFonts w:ascii="Times New Roman" w:hAnsi="Times New Roman" w:cs="Times New Roman"/>
+          <w:b/>
+          <w:bCs/>
+        </w:rPr>
+      </w:pPr>
+    </w:p>
+    <w:p>
+      <w:pPr>
+        <w:jc w:val="both"/>
+        <w:rPr>
+          <w:rFonts w:ascii="Times New Roman" w:hAnsi="Times New Roman" w:cs="Times New Roman"/>
+          <w:b/>
+          <w:bCs/>
+        </w:rPr>
+      </w:pPr>
+      <w:r>
+        <w:rPr>
+          <w:rFonts w:ascii="Times New Roman" w:hAnsi="Times New Roman" w:cs="Times New Roman"/>
+          <w:b/>
+          <w:bCs/>
+        </w:rPr>
         <w:t xml:space="preserve">Modificaciones en el </w:t>
       </w:r>
       <w:proofErr w:type="spellStart"/>
       <w:r>
         <w:rPr>
+          <w:rFonts w:ascii="Times New Roman" w:hAnsi="Times New Roman" w:cs="Times New Roman"/>
           <w:b/>
           <w:bCs/>
         </w:rPr>
@@ -440,6 +696,7 @@
       <w:proofErr w:type="spellEnd"/>
       <w:r>
         <w:rPr>
+          <w:rFonts w:ascii="Times New Roman" w:hAnsi="Times New Roman" w:cs="Times New Roman"/>
           <w:b/>
           <w:bCs/>
         </w:rPr>
@@ -447,11 +704,21 @@
       </w:r>
     </w:p>
     <w:p>
-      <w:r>
+      <w:pPr>
+        <w:jc w:val="both"/>
+        <w:rPr>
+          <w:rFonts w:ascii="Times New Roman" w:hAnsi="Times New Roman" w:cs="Times New Roman"/>
+        </w:rPr>
+      </w:pPr>
+      <w:r>
+        <w:rPr>
+          <w:rFonts w:ascii="Times New Roman" w:hAnsi="Times New Roman" w:cs="Times New Roman"/>
+        </w:rPr>
         <w:t xml:space="preserve">Primero, se corrigieron las condiciones en el bloque </w:t>
       </w:r>
       <w:r>
         <w:rPr>
+          <w:rFonts w:ascii="Times New Roman" w:hAnsi="Times New Roman" w:cs="Times New Roman"/>
           <w:b/>
           <w:bCs/>
         </w:rPr>
@@ -460,6 +727,7 @@
       <w:proofErr w:type="spellStart"/>
       <w:r>
         <w:rPr>
+          <w:rFonts w:ascii="Times New Roman" w:hAnsi="Times New Roman" w:cs="Times New Roman"/>
           <w:b/>
           <w:bCs/>
         </w:rPr>
@@ -468,16 +736,21 @@
       <w:proofErr w:type="spellEnd"/>
       <w:r>
         <w:rPr>
+          <w:rFonts w:ascii="Times New Roman" w:hAnsi="Times New Roman" w:cs="Times New Roman"/>
           <w:b/>
           <w:bCs/>
         </w:rPr>
         <w:t xml:space="preserve"> %}</w:t>
       </w:r>
       <w:r>
+        <w:rPr>
+          <w:rFonts w:ascii="Times New Roman" w:hAnsi="Times New Roman" w:cs="Times New Roman"/>
+        </w:rPr>
         <w:t xml:space="preserve"> dentro del bucle </w:t>
       </w:r>
       <w:r>
         <w:rPr>
+          <w:rFonts w:ascii="Times New Roman" w:hAnsi="Times New Roman" w:cs="Times New Roman"/>
           <w:b/>
           <w:bCs/>
         </w:rPr>
@@ -486,6 +759,7 @@
       <w:proofErr w:type="spellStart"/>
       <w:r>
         <w:rPr>
+          <w:rFonts w:ascii="Times New Roman" w:hAnsi="Times New Roman" w:cs="Times New Roman"/>
           <w:b/>
           <w:bCs/>
         </w:rPr>
@@ -494,6 +768,7 @@
       <w:proofErr w:type="spellEnd"/>
       <w:r>
         <w:rPr>
+          <w:rFonts w:ascii="Times New Roman" w:hAnsi="Times New Roman" w:cs="Times New Roman"/>
           <w:b/>
           <w:bCs/>
         </w:rPr>
@@ -502,6 +777,7 @@
       <w:proofErr w:type="spellStart"/>
       <w:r>
         <w:rPr>
+          <w:rFonts w:ascii="Times New Roman" w:hAnsi="Times New Roman" w:cs="Times New Roman"/>
           <w:b/>
           <w:bCs/>
         </w:rPr>
@@ -510,6 +786,7 @@
       <w:proofErr w:type="spellEnd"/>
       <w:r>
         <w:rPr>
+          <w:rFonts w:ascii="Times New Roman" w:hAnsi="Times New Roman" w:cs="Times New Roman"/>
           <w:b/>
           <w:bCs/>
         </w:rPr>
@@ -518,6 +795,7 @@
       <w:proofErr w:type="spellStart"/>
       <w:r>
         <w:rPr>
+          <w:rFonts w:ascii="Times New Roman" w:hAnsi="Times New Roman" w:cs="Times New Roman"/>
           <w:b/>
           <w:bCs/>
         </w:rPr>
@@ -526,27 +804,36 @@
       <w:proofErr w:type="spellEnd"/>
       <w:r>
         <w:rPr>
+          <w:rFonts w:ascii="Times New Roman" w:hAnsi="Times New Roman" w:cs="Times New Roman"/>
           <w:b/>
           <w:bCs/>
         </w:rPr>
         <w:t xml:space="preserve"> %}</w:t>
       </w:r>
       <w:r>
+        <w:rPr>
+          <w:rFonts w:ascii="Times New Roman" w:hAnsi="Times New Roman" w:cs="Times New Roman"/>
+        </w:rPr>
         <w:t xml:space="preserve"> del archivo </w:t>
       </w:r>
       <w:r>
         <w:rPr>
+          <w:rFonts w:ascii="Times New Roman" w:hAnsi="Times New Roman" w:cs="Times New Roman"/>
           <w:u w:val="single"/>
         </w:rPr>
         <w:t>home.html</w:t>
       </w:r>
       <w:r>
+        <w:rPr>
+          <w:rFonts w:ascii="Times New Roman" w:hAnsi="Times New Roman" w:cs="Times New Roman"/>
+        </w:rPr>
         <w:t xml:space="preserve">. Anteriormente, se intentaba comparar una variable true con los posibles estados, lo cual era incorrecto y no producía el resultado deseado. Se ajustaron las condiciones para comparar correctamente el atributo </w:t>
       </w:r>
       <w:proofErr w:type="spellStart"/>
       <w:proofErr w:type="gramStart"/>
       <w:r>
         <w:rPr>
+          <w:rFonts w:ascii="Times New Roman" w:hAnsi="Times New Roman" w:cs="Times New Roman"/>
           <w:b/>
           <w:bCs/>
         </w:rPr>
@@ -555,34 +842,52 @@
       <w:proofErr w:type="spellEnd"/>
       <w:proofErr w:type="gramEnd"/>
       <w:r>
+        <w:rPr>
+          <w:rFonts w:ascii="Times New Roman" w:hAnsi="Times New Roman" w:cs="Times New Roman"/>
+        </w:rPr>
         <w:t xml:space="preserve"> con las cadenas '</w:t>
       </w:r>
       <w:proofErr w:type="spellStart"/>
       <w:r>
+        <w:rPr>
+          <w:rFonts w:ascii="Times New Roman" w:hAnsi="Times New Roman" w:cs="Times New Roman"/>
+        </w:rPr>
         <w:t>Alive</w:t>
       </w:r>
       <w:proofErr w:type="spellEnd"/>
       <w:r>
+        <w:rPr>
+          <w:rFonts w:ascii="Times New Roman" w:hAnsi="Times New Roman" w:cs="Times New Roman"/>
+        </w:rPr>
         <w:t>', '</w:t>
       </w:r>
       <w:proofErr w:type="spellStart"/>
       <w:r>
+        <w:rPr>
+          <w:rFonts w:ascii="Times New Roman" w:hAnsi="Times New Roman" w:cs="Times New Roman"/>
+        </w:rPr>
         <w:t>Dead</w:t>
       </w:r>
       <w:proofErr w:type="spellEnd"/>
       <w:r>
+        <w:rPr>
+          <w:rFonts w:ascii="Times New Roman" w:hAnsi="Times New Roman" w:cs="Times New Roman"/>
+        </w:rPr>
         <w:t>', y otros valores posibles.</w:t>
       </w:r>
     </w:p>
     <w:p>
       <w:pPr>
-        <w:rPr>
-          <w:b/>
-          <w:bCs/>
-        </w:rPr>
-      </w:pPr>
-      <w:r>
-        <w:rPr>
+        <w:jc w:val="both"/>
+        <w:rPr>
+          <w:rFonts w:ascii="Times New Roman" w:hAnsi="Times New Roman" w:cs="Times New Roman"/>
+          <w:b/>
+          <w:bCs/>
+        </w:rPr>
+      </w:pPr>
+      <w:r>
+        <w:rPr>
+          <w:rFonts w:ascii="Times New Roman" w:hAnsi="Times New Roman" w:cs="Times New Roman"/>
           <w:b/>
           <w:bCs/>
         </w:rPr>
@@ -590,35 +895,36 @@
       </w:r>
     </w:p>
     <w:p>
-      <w:r>
-        <w:t xml:space="preserve">Para mejorar </w:t>
-      </w:r>
-      <w:r>
-        <w:t>el estilo</w:t>
-      </w:r>
-      <w:r>
-        <w:t xml:space="preserve"> de las tarjetas de los personajes en la página home.html, </w:t>
-      </w:r>
-      <w:r>
-        <w:t>hice</w:t>
-      </w:r>
-      <w:r>
-        <w:t xml:space="preserve"> una serie de modificaciones que permiten cambiar el borde de las tarjetas según el estado del personaje (vivo, muerto o desconocido). A continuación,</w:t>
-      </w:r>
-      <w:r>
-        <w:t xml:space="preserve"> paso a detallar un poco más</w:t>
-      </w:r>
-      <w:r>
-        <w:t xml:space="preserve"> lo que hice.</w:t>
-      </w:r>
-    </w:p>
-    <w:p>
-      <w:r>
+      <w:pPr>
+        <w:jc w:val="both"/>
+        <w:rPr>
+          <w:rFonts w:ascii="Times New Roman" w:hAnsi="Times New Roman" w:cs="Times New Roman"/>
+        </w:rPr>
+      </w:pPr>
+      <w:r>
+        <w:rPr>
+          <w:rFonts w:ascii="Times New Roman" w:hAnsi="Times New Roman" w:cs="Times New Roman"/>
+        </w:rPr>
+        <w:t>Para mejorar el estilo de las tarjetas de los personajes en la página home.html, hice una serie de modificaciones que permiten cambiar el borde de las tarjetas según el estado del personaje (vivo, muerto o desconocido). A continuación, paso a detallar un poco más lo que hice.</w:t>
+      </w:r>
+    </w:p>
+    <w:p>
+      <w:pPr>
+        <w:jc w:val="both"/>
+        <w:rPr>
+          <w:rFonts w:ascii="Times New Roman" w:hAnsi="Times New Roman" w:cs="Times New Roman"/>
+        </w:rPr>
+      </w:pPr>
+      <w:r>
+        <w:rPr>
+          <w:rFonts w:ascii="Times New Roman" w:hAnsi="Times New Roman" w:cs="Times New Roman"/>
+        </w:rPr>
         <w:t xml:space="preserve">En primer lugar, me aseguré de identificar correctamente la sección del código donde se renderizan las tarjetas de los personajes dentro de un bucle </w:t>
       </w:r>
       <w:proofErr w:type="spellStart"/>
       <w:r>
         <w:rPr>
+          <w:rFonts w:ascii="Times New Roman" w:hAnsi="Times New Roman" w:cs="Times New Roman"/>
           <w:b/>
           <w:bCs/>
         </w:rPr>
@@ -626,17 +932,30 @@
       </w:r>
       <w:proofErr w:type="spellEnd"/>
       <w:r>
+        <w:rPr>
+          <w:rFonts w:ascii="Times New Roman" w:hAnsi="Times New Roman" w:cs="Times New Roman"/>
+        </w:rPr>
         <w:t>.</w:t>
       </w:r>
     </w:p>
     <w:p>
-      <w:r>
+      <w:pPr>
+        <w:jc w:val="both"/>
+        <w:rPr>
+          <w:rFonts w:ascii="Times New Roman" w:hAnsi="Times New Roman" w:cs="Times New Roman"/>
+        </w:rPr>
+      </w:pPr>
+      <w:r>
+        <w:rPr>
+          <w:rFonts w:ascii="Times New Roman" w:hAnsi="Times New Roman" w:cs="Times New Roman"/>
+        </w:rPr>
         <w:t>El siguiente paso fue añadir una clase condicional al contenedor principal de cada tarjeta. Utilicé los condicionales de Django para verificar el estado del personaje (</w:t>
       </w:r>
       <w:proofErr w:type="spellStart"/>
       <w:proofErr w:type="gramStart"/>
       <w:r>
         <w:rPr>
+          <w:rFonts w:ascii="Times New Roman" w:hAnsi="Times New Roman" w:cs="Times New Roman"/>
           <w:b/>
           <w:bCs/>
         </w:rPr>
@@ -645,19 +964,29 @@
       <w:proofErr w:type="spellEnd"/>
       <w:proofErr w:type="gramEnd"/>
       <w:r>
+        <w:rPr>
+          <w:rFonts w:ascii="Times New Roman" w:hAnsi="Times New Roman" w:cs="Times New Roman"/>
+        </w:rPr>
         <w:t>) y así aplicar la clase de borde correspondiente. Añadí una lógica para que, si el personaje está vivo (</w:t>
       </w:r>
       <w:proofErr w:type="spellStart"/>
       <w:r>
+        <w:rPr>
+          <w:rFonts w:ascii="Times New Roman" w:hAnsi="Times New Roman" w:cs="Times New Roman"/>
+        </w:rPr>
         <w:t>Alive</w:t>
       </w:r>
       <w:proofErr w:type="spellEnd"/>
       <w:r>
+        <w:rPr>
+          <w:rFonts w:ascii="Times New Roman" w:hAnsi="Times New Roman" w:cs="Times New Roman"/>
+        </w:rPr>
         <w:t>), la tarjeta tenga un borde verde (</w:t>
       </w:r>
       <w:proofErr w:type="spellStart"/>
       <w:r>
         <w:rPr>
+          <w:rFonts w:ascii="Times New Roman" w:hAnsi="Times New Roman" w:cs="Times New Roman"/>
           <w:b/>
           <w:bCs/>
         </w:rPr>
@@ -665,18 +994,28 @@
       </w:r>
       <w:proofErr w:type="spellEnd"/>
       <w:r>
+        <w:rPr>
+          <w:rFonts w:ascii="Times New Roman" w:hAnsi="Times New Roman" w:cs="Times New Roman"/>
+        </w:rPr>
         <w:t>). Si está muerto (</w:t>
       </w:r>
       <w:proofErr w:type="spellStart"/>
       <w:r>
+        <w:rPr>
+          <w:rFonts w:ascii="Times New Roman" w:hAnsi="Times New Roman" w:cs="Times New Roman"/>
+        </w:rPr>
         <w:t>Dead</w:t>
       </w:r>
       <w:proofErr w:type="spellEnd"/>
       <w:r>
+        <w:rPr>
+          <w:rFonts w:ascii="Times New Roman" w:hAnsi="Times New Roman" w:cs="Times New Roman"/>
+        </w:rPr>
         <w:t xml:space="preserve">), el borde sea rojo </w:t>
       </w:r>
       <w:r>
         <w:rPr>
+          <w:rFonts w:ascii="Times New Roman" w:hAnsi="Times New Roman" w:cs="Times New Roman"/>
           <w:b/>
           <w:bCs/>
         </w:rPr>
@@ -685,6 +1024,7 @@
       <w:proofErr w:type="spellStart"/>
       <w:r>
         <w:rPr>
+          <w:rFonts w:ascii="Times New Roman" w:hAnsi="Times New Roman" w:cs="Times New Roman"/>
           <w:b/>
           <w:bCs/>
         </w:rPr>
@@ -692,48 +1032,62 @@
       </w:r>
       <w:proofErr w:type="spellEnd"/>
       <w:r>
+        <w:rPr>
+          <w:rFonts w:ascii="Times New Roman" w:hAnsi="Times New Roman" w:cs="Times New Roman"/>
+        </w:rPr>
         <w:t>). Y si el estado es desconocido (</w:t>
       </w:r>
       <w:proofErr w:type="spellStart"/>
       <w:r>
+        <w:rPr>
+          <w:rFonts w:ascii="Times New Roman" w:hAnsi="Times New Roman" w:cs="Times New Roman"/>
+        </w:rPr>
         <w:t>unknown</w:t>
       </w:r>
       <w:proofErr w:type="spellEnd"/>
       <w:r>
+        <w:rPr>
+          <w:rFonts w:ascii="Times New Roman" w:hAnsi="Times New Roman" w:cs="Times New Roman"/>
+        </w:rPr>
         <w:t>), el borde sea naranja (</w:t>
       </w:r>
       <w:proofErr w:type="spellStart"/>
       <w:r>
         <w:rPr>
-          <w:b/>
-          <w:bCs/>
-        </w:rPr>
-        <w:t>border-</w:t>
-      </w:r>
-      <w:proofErr w:type="gramStart"/>
-      <w:r>
-        <w:rPr>
-          <w:b/>
-          <w:bCs/>
-        </w:rPr>
-        <w:t>warning</w:t>
-      </w:r>
-      <w:proofErr w:type="spellEnd"/>
-      <w:proofErr w:type="gramEnd"/>
-      <w:r>
+          <w:rFonts w:ascii="Times New Roman" w:hAnsi="Times New Roman" w:cs="Times New Roman"/>
+          <w:b/>
+          <w:bCs/>
+        </w:rPr>
+        <w:t>border-warning</w:t>
+      </w:r>
+      <w:proofErr w:type="spellEnd"/>
+      <w:r>
+        <w:rPr>
+          <w:rFonts w:ascii="Times New Roman" w:hAnsi="Times New Roman" w:cs="Times New Roman"/>
+        </w:rPr>
         <w:t>).</w:t>
       </w:r>
     </w:p>
-    <w:p/>
-    <w:p>
-      <w:pPr>
-        <w:rPr>
-          <w:b/>
-          <w:bCs/>
-        </w:rPr>
-      </w:pPr>
-      <w:r>
-        <w:rPr>
+    <w:p>
+      <w:pPr>
+        <w:jc w:val="both"/>
+        <w:rPr>
+          <w:rFonts w:ascii="Times New Roman" w:hAnsi="Times New Roman" w:cs="Times New Roman"/>
+        </w:rPr>
+      </w:pPr>
+    </w:p>
+    <w:p>
+      <w:pPr>
+        <w:jc w:val="both"/>
+        <w:rPr>
+          <w:rFonts w:ascii="Times New Roman" w:hAnsi="Times New Roman" w:cs="Times New Roman"/>
+          <w:b/>
+          <w:bCs/>
+        </w:rPr>
+      </w:pPr>
+      <w:r>
+        <w:rPr>
+          <w:rFonts w:ascii="Times New Roman" w:hAnsi="Times New Roman" w:cs="Times New Roman"/>
           <w:b/>
           <w:bCs/>
         </w:rPr>
@@ -741,6 +1095,7 @@
       </w:r>
       <w:r>
         <w:rPr>
+          <w:rFonts w:ascii="Times New Roman" w:hAnsi="Times New Roman" w:cs="Times New Roman"/>
           <w:b/>
           <w:bCs/>
         </w:rPr>
@@ -748,6 +1103,7 @@
       </w:r>
       <w:r>
         <w:rPr>
+          <w:rFonts w:ascii="Times New Roman" w:hAnsi="Times New Roman" w:cs="Times New Roman"/>
           <w:b/>
           <w:bCs/>
         </w:rPr>
@@ -755,7 +1111,16 @@
       </w:r>
     </w:p>
     <w:p>
-      <w:r>
+      <w:pPr>
+        <w:jc w:val="both"/>
+        <w:rPr>
+          <w:rFonts w:ascii="Times New Roman" w:hAnsi="Times New Roman" w:cs="Times New Roman"/>
+        </w:rPr>
+      </w:pPr>
+      <w:r>
+        <w:rPr>
+          <w:rFonts w:ascii="Times New Roman" w:hAnsi="Times New Roman" w:cs="Times New Roman"/>
+        </w:rPr>
         <w:t>El archivo modificado fue views.py</w:t>
       </w:r>
     </w:p>
@@ -766,13 +1131,16 @@
           <w:ilvl w:val="0"/>
           <w:numId w:val="5"/>
         </w:numPr>
-        <w:rPr>
-          <w:b/>
-          <w:bCs/>
-        </w:rPr>
-      </w:pPr>
-      <w:r>
-        <w:rPr>
+        <w:jc w:val="both"/>
+        <w:rPr>
+          <w:rFonts w:ascii="Times New Roman" w:hAnsi="Times New Roman" w:cs="Times New Roman"/>
+          <w:b/>
+          <w:bCs/>
+        </w:rPr>
+      </w:pPr>
+      <w:r>
+        <w:rPr>
+          <w:rFonts w:ascii="Times New Roman" w:hAnsi="Times New Roman" w:cs="Times New Roman"/>
           <w:b/>
           <w:bCs/>
         </w:rPr>
@@ -782,47 +1150,30 @@
     <w:p>
       <w:pPr>
         <w:pStyle w:val="NormalWeb"/>
-        <w:rPr>
-          <w:rFonts w:asciiTheme="minorHAnsi" w:hAnsiTheme="minorHAnsi"/>
-        </w:rPr>
-      </w:pPr>
-      <w:r>
-        <w:rPr>
-          <w:rFonts w:asciiTheme="minorHAnsi" w:hAnsiTheme="minorHAnsi"/>
-        </w:rPr>
+        <w:jc w:val="both"/>
+      </w:pPr>
+      <w:r>
         <w:t>Se utiliza</w:t>
       </w:r>
       <w:r>
-        <w:rPr>
-          <w:rFonts w:asciiTheme="minorHAnsi" w:hAnsiTheme="minorHAnsi"/>
-        </w:rPr>
         <w:t xml:space="preserve"> </w:t>
       </w:r>
       <w:proofErr w:type="spellStart"/>
       <w:r>
-        <w:rPr>
-          <w:rFonts w:asciiTheme="minorHAnsi" w:hAnsiTheme="minorHAnsi"/>
-        </w:rPr>
         <w:t>search_input</w:t>
       </w:r>
       <w:proofErr w:type="spellEnd"/>
       <w:r>
-        <w:rPr>
-          <w:rFonts w:asciiTheme="minorHAnsi" w:hAnsiTheme="minorHAnsi"/>
-        </w:rPr>
         <w:t>=</w:t>
       </w:r>
       <w:r>
-        <w:rPr>
-          <w:rFonts w:asciiTheme="minorHAnsi" w:hAnsiTheme="minorHAnsi"/>
-        </w:rPr>
         <w:t xml:space="preserve"> </w:t>
       </w:r>
       <w:proofErr w:type="spellStart"/>
       <w:r>
         <w:rPr>
           <w:rStyle w:val="CdigoHTML"/>
-          <w:rFonts w:asciiTheme="minorHAnsi" w:eastAsiaTheme="majorEastAsia" w:hAnsiTheme="minorHAnsi"/>
+          <w:rFonts w:ascii="Times New Roman" w:eastAsiaTheme="majorEastAsia" w:hAnsi="Times New Roman" w:cs="Times New Roman"/>
           <w:sz w:val="24"/>
           <w:szCs w:val="24"/>
         </w:rPr>
@@ -832,96 +1183,54 @@
       <w:r>
         <w:rPr>
           <w:rStyle w:val="CdigoHTML"/>
-          <w:rFonts w:asciiTheme="minorHAnsi" w:eastAsiaTheme="majorEastAsia" w:hAnsiTheme="minorHAnsi"/>
+          <w:rFonts w:ascii="Times New Roman" w:eastAsiaTheme="majorEastAsia" w:hAnsi="Times New Roman" w:cs="Times New Roman"/>
           <w:sz w:val="24"/>
           <w:szCs w:val="24"/>
         </w:rPr>
-        <w:t xml:space="preserve"> </w:t>
-      </w:r>
+        <w:t xml:space="preserve"> ('</w:t>
+      </w:r>
+      <w:proofErr w:type="spellStart"/>
       <w:r>
         <w:rPr>
           <w:rStyle w:val="CdigoHTML"/>
-          <w:rFonts w:asciiTheme="minorHAnsi" w:eastAsiaTheme="majorEastAsia" w:hAnsiTheme="minorHAnsi"/>
+          <w:rFonts w:ascii="Times New Roman" w:eastAsiaTheme="majorEastAsia" w:hAnsi="Times New Roman" w:cs="Times New Roman"/>
           <w:sz w:val="24"/>
           <w:szCs w:val="24"/>
         </w:rPr>
-        <w:t>('</w:t>
-      </w:r>
-      <w:proofErr w:type="spellStart"/>
+        <w:t>search</w:t>
+      </w:r>
+      <w:proofErr w:type="spellEnd"/>
       <w:r>
         <w:rPr>
           <w:rStyle w:val="CdigoHTML"/>
-          <w:rFonts w:asciiTheme="minorHAnsi" w:eastAsiaTheme="majorEastAsia" w:hAnsiTheme="minorHAnsi"/>
+          <w:rFonts w:ascii="Times New Roman" w:eastAsiaTheme="majorEastAsia" w:hAnsi="Times New Roman" w:cs="Times New Roman"/>
           <w:sz w:val="24"/>
           <w:szCs w:val="24"/>
         </w:rPr>
-        <w:t>search</w:t>
-      </w:r>
-      <w:proofErr w:type="spellEnd"/>
+        <w:t xml:space="preserve">', </w:t>
+      </w:r>
+      <w:proofErr w:type="spellStart"/>
       <w:r>
         <w:rPr>
           <w:rStyle w:val="CdigoHTML"/>
-          <w:rFonts w:asciiTheme="minorHAnsi" w:eastAsiaTheme="majorEastAsia" w:hAnsiTheme="minorHAnsi"/>
+          <w:rFonts w:ascii="Times New Roman" w:eastAsiaTheme="majorEastAsia" w:hAnsi="Times New Roman" w:cs="Times New Roman"/>
           <w:sz w:val="24"/>
           <w:szCs w:val="24"/>
         </w:rPr>
-        <w:t xml:space="preserve">', </w:t>
-      </w:r>
-      <w:proofErr w:type="spellStart"/>
+        <w:t>None</w:t>
+      </w:r>
+      <w:proofErr w:type="spellEnd"/>
       <w:r>
         <w:rPr>
           <w:rStyle w:val="CdigoHTML"/>
-          <w:rFonts w:asciiTheme="minorHAnsi" w:eastAsiaTheme="majorEastAsia" w:hAnsiTheme="minorHAnsi"/>
+          <w:rFonts w:ascii="Times New Roman" w:eastAsiaTheme="majorEastAsia" w:hAnsi="Times New Roman" w:cs="Times New Roman"/>
           <w:sz w:val="24"/>
           <w:szCs w:val="24"/>
         </w:rPr>
-        <w:t>None</w:t>
-      </w:r>
-      <w:proofErr w:type="spellEnd"/>
-      <w:r>
-        <w:rPr>
-          <w:rStyle w:val="CdigoHTML"/>
-          <w:rFonts w:asciiTheme="minorHAnsi" w:eastAsiaTheme="majorEastAsia" w:hAnsiTheme="minorHAnsi"/>
-          <w:sz w:val="24"/>
-          <w:szCs w:val="24"/>
-        </w:rPr>
         <w:t>)</w:t>
       </w:r>
       <w:r>
-        <w:rPr>
-          <w:rFonts w:asciiTheme="minorHAnsi" w:hAnsiTheme="minorHAnsi"/>
-        </w:rPr>
-        <w:t xml:space="preserve"> para obtener el parámetro de búsqueda de la solicitud GET</w:t>
-      </w:r>
-      <w:r>
-        <w:rPr>
-          <w:rFonts w:asciiTheme="minorHAnsi" w:hAnsiTheme="minorHAnsi"/>
-        </w:rPr>
-        <w:t>, el objetivo es</w:t>
-      </w:r>
-      <w:r>
-        <w:rPr>
-          <w:rFonts w:asciiTheme="minorHAnsi" w:hAnsiTheme="minorHAnsi"/>
-        </w:rPr>
-        <w:t xml:space="preserve"> </w:t>
-      </w:r>
-      <w:r>
-        <w:rPr>
-          <w:rFonts w:asciiTheme="minorHAnsi" w:hAnsiTheme="minorHAnsi"/>
-        </w:rPr>
-        <w:t>c</w:t>
-      </w:r>
-      <w:r>
-        <w:rPr>
-          <w:rFonts w:asciiTheme="minorHAnsi" w:hAnsiTheme="minorHAnsi"/>
-        </w:rPr>
-        <w:t>apturar la entrada de búsqueda del usuario desde la URL</w:t>
-      </w:r>
-      <w:r>
-        <w:rPr>
-          <w:rFonts w:asciiTheme="minorHAnsi" w:hAnsiTheme="minorHAnsi"/>
-        </w:rPr>
-        <w:t>.</w:t>
+        <w:t xml:space="preserve"> para obtener el parámetro de búsqueda de la solicitud GET, el objetivo es capturar la entrada de búsqueda del usuario desde la URL.</w:t>
       </w:r>
     </w:p>
     <w:p>
@@ -931,15 +1240,14 @@
           <w:ilvl w:val="0"/>
           <w:numId w:val="5"/>
         </w:numPr>
-        <w:rPr>
-          <w:rFonts w:asciiTheme="minorHAnsi" w:hAnsiTheme="minorHAnsi"/>
-          <w:b/>
-          <w:bCs/>
-        </w:rPr>
-      </w:pPr>
-      <w:r>
-        <w:rPr>
-          <w:rFonts w:asciiTheme="minorHAnsi" w:hAnsiTheme="minorHAnsi"/>
+        <w:jc w:val="both"/>
+        <w:rPr>
+          <w:b/>
+          <w:bCs/>
+        </w:rPr>
+      </w:pPr>
+      <w:r>
+        <w:rPr>
           <w:b/>
           <w:bCs/>
         </w:rPr>
@@ -947,7 +1255,6 @@
       </w:r>
       <w:r>
         <w:rPr>
-          <w:rFonts w:asciiTheme="minorHAnsi" w:hAnsiTheme="minorHAnsi"/>
           <w:b/>
           <w:bCs/>
         </w:rPr>
@@ -957,27 +1264,16 @@
     <w:p>
       <w:pPr>
         <w:pStyle w:val="NormalWeb"/>
-        <w:rPr>
-          <w:rFonts w:asciiTheme="minorHAnsi" w:hAnsiTheme="minorHAnsi"/>
-        </w:rPr>
-      </w:pPr>
-      <w:r>
-        <w:rPr>
-          <w:rFonts w:asciiTheme="minorHAnsi" w:hAnsiTheme="minorHAnsi"/>
-        </w:rPr>
-        <w:t>La condición c</w:t>
-      </w:r>
-      <w:r>
-        <w:rPr>
-          <w:rFonts w:asciiTheme="minorHAnsi" w:hAnsiTheme="minorHAnsi"/>
-        </w:rPr>
-        <w:t xml:space="preserve">omprueba si </w:t>
+        <w:jc w:val="both"/>
+      </w:pPr>
+      <w:r>
+        <w:t xml:space="preserve">La condición comprueba si </w:t>
       </w:r>
       <w:proofErr w:type="spellStart"/>
       <w:r>
         <w:rPr>
           <w:rStyle w:val="CdigoHTML"/>
-          <w:rFonts w:asciiTheme="minorHAnsi" w:eastAsiaTheme="majorEastAsia" w:hAnsiTheme="minorHAnsi"/>
+          <w:rFonts w:ascii="Times New Roman" w:eastAsiaTheme="majorEastAsia" w:hAnsi="Times New Roman" w:cs="Times New Roman"/>
           <w:sz w:val="24"/>
           <w:szCs w:val="24"/>
         </w:rPr>
@@ -985,28 +1281,19 @@
       </w:r>
       <w:proofErr w:type="spellEnd"/>
       <w:r>
-        <w:rPr>
-          <w:rFonts w:asciiTheme="minorHAnsi" w:hAnsiTheme="minorHAnsi"/>
-        </w:rPr>
         <w:t xml:space="preserve"> tiene un valor.</w:t>
       </w:r>
       <w:r>
-        <w:rPr>
-          <w:rFonts w:asciiTheme="minorHAnsi" w:hAnsiTheme="minorHAnsi"/>
-        </w:rPr>
         <w:t xml:space="preserve"> s</w:t>
       </w:r>
       <w:r>
-        <w:rPr>
-          <w:rFonts w:asciiTheme="minorHAnsi" w:hAnsiTheme="minorHAnsi"/>
-        </w:rPr>
         <w:t xml:space="preserve">i </w:t>
       </w:r>
       <w:proofErr w:type="spellStart"/>
       <w:r>
         <w:rPr>
           <w:rStyle w:val="CdigoHTML"/>
-          <w:rFonts w:asciiTheme="minorHAnsi" w:eastAsiaTheme="majorEastAsia" w:hAnsiTheme="minorHAnsi"/>
+          <w:rFonts w:ascii="Times New Roman" w:eastAsiaTheme="majorEastAsia" w:hAnsi="Times New Roman" w:cs="Times New Roman"/>
           <w:sz w:val="24"/>
           <w:szCs w:val="24"/>
         </w:rPr>
@@ -1014,91 +1301,43 @@
       </w:r>
       <w:proofErr w:type="spellEnd"/>
       <w:r>
-        <w:rPr>
-          <w:rFonts w:asciiTheme="minorHAnsi" w:hAnsiTheme="minorHAnsi"/>
-        </w:rPr>
         <w:t xml:space="preserve"> no está vacío,</w:t>
       </w:r>
       <w:r>
-        <w:rPr>
-          <w:rFonts w:asciiTheme="minorHAnsi" w:hAnsiTheme="minorHAnsi"/>
-        </w:rPr>
-        <w:t xml:space="preserve"> s</w:t>
-      </w:r>
-      <w:r>
-        <w:rPr>
-          <w:rFonts w:asciiTheme="minorHAnsi" w:hAnsiTheme="minorHAnsi"/>
-        </w:rPr>
-        <w:t>e utiliza el “</w:t>
+        <w:t xml:space="preserve"> se utiliza el “</w:t>
       </w:r>
       <w:proofErr w:type="spellStart"/>
       <w:proofErr w:type="gramStart"/>
       <w:r>
-        <w:rPr>
-          <w:rFonts w:asciiTheme="minorHAnsi" w:hAnsiTheme="minorHAnsi"/>
-        </w:rPr>
         <w:t>for</w:t>
       </w:r>
       <w:proofErr w:type="spellEnd"/>
       <w:r>
-        <w:rPr>
-          <w:rFonts w:asciiTheme="minorHAnsi" w:hAnsiTheme="minorHAnsi"/>
-        </w:rPr>
         <w:t>”  para</w:t>
       </w:r>
       <w:proofErr w:type="gramEnd"/>
       <w:r>
-        <w:rPr>
-          <w:rFonts w:asciiTheme="minorHAnsi" w:hAnsiTheme="minorHAnsi"/>
-        </w:rPr>
+        <w:t xml:space="preserve"> filtrar</w:t>
+      </w:r>
+      <w:r>
+        <w:t xml:space="preserve"> las imágenes </w:t>
+      </w:r>
+      <w:r>
+        <w:t>e</w:t>
+      </w:r>
+      <w:r>
+        <w:t xml:space="preserve"> incluir solo aquellas cuyo nombre contenga el texto de búsqueda (ignorando mayúsculas y minúsculas).</w:t>
+      </w:r>
+      <w:r>
+        <w:t xml:space="preserve"> El</w:t>
+      </w:r>
+      <w:r>
         <w:t xml:space="preserve"> </w:t>
       </w:r>
       <w:r>
-        <w:rPr>
-          <w:rFonts w:asciiTheme="minorHAnsi" w:hAnsiTheme="minorHAnsi"/>
-        </w:rPr>
-        <w:t>filtrar</w:t>
-      </w:r>
-      <w:r>
-        <w:rPr>
-          <w:rFonts w:asciiTheme="minorHAnsi" w:hAnsiTheme="minorHAnsi"/>
-        </w:rPr>
-        <w:t xml:space="preserve"> las imágenes </w:t>
-      </w:r>
-      <w:r>
-        <w:rPr>
-          <w:rFonts w:asciiTheme="minorHAnsi" w:hAnsiTheme="minorHAnsi"/>
-        </w:rPr>
-        <w:t>e</w:t>
-      </w:r>
-      <w:r>
-        <w:rPr>
-          <w:rFonts w:asciiTheme="minorHAnsi" w:hAnsiTheme="minorHAnsi"/>
-        </w:rPr>
-        <w:t xml:space="preserve"> incluir solo aquellas cuyo nombre contenga el texto de búsqueda (ignorando mayúsculas y minúsculas).</w:t>
-      </w:r>
-      <w:r>
-        <w:rPr>
-          <w:rFonts w:asciiTheme="minorHAnsi" w:hAnsiTheme="minorHAnsi"/>
-        </w:rPr>
-        <w:t xml:space="preserve"> El</w:t>
-      </w:r>
-      <w:r>
-        <w:rPr>
-          <w:rFonts w:asciiTheme="minorHAnsi" w:hAnsiTheme="minorHAnsi"/>
-        </w:rPr>
-        <w:t xml:space="preserve"> </w:t>
-      </w:r>
-      <w:r>
-        <w:rPr>
-          <w:rFonts w:asciiTheme="minorHAnsi" w:hAnsiTheme="minorHAnsi"/>
-        </w:rPr>
         <w:t>objetivo es r</w:t>
       </w:r>
       <w:r>
-        <w:rPr>
-          <w:rFonts w:asciiTheme="minorHAnsi" w:hAnsiTheme="minorHAnsi"/>
-        </w:rPr>
         <w:t>educir la lista de imágenes a solo aquellas que coinciden con el término de búsqueda del usuario.</w:t>
       </w:r>
     </w:p>
@@ -1109,37 +1348,23 @@
           <w:ilvl w:val="0"/>
           <w:numId w:val="5"/>
         </w:numPr>
-        <w:rPr>
-          <w:rFonts w:asciiTheme="minorHAnsi" w:hAnsiTheme="minorHAnsi"/>
-        </w:rPr>
-      </w:pPr>
-      <w:proofErr w:type="spellStart"/>
-      <w:r>
-        <w:rPr>
-          <w:rFonts w:asciiTheme="minorHAnsi" w:hAnsiTheme="minorHAnsi"/>
-        </w:rPr>
+        <w:jc w:val="both"/>
+      </w:pPr>
+      <w:proofErr w:type="spellStart"/>
+      <w:r>
         <w:t>Verificacion</w:t>
       </w:r>
       <w:proofErr w:type="spellEnd"/>
       <w:r>
-        <w:rPr>
-          <w:rFonts w:asciiTheme="minorHAnsi" w:hAnsiTheme="minorHAnsi"/>
-        </w:rPr>
         <w:t xml:space="preserve"> de Método de Solicitud</w:t>
       </w:r>
     </w:p>
     <w:p>
       <w:pPr>
         <w:pStyle w:val="NormalWeb"/>
-        <w:rPr>
-          <w:rFonts w:asciiTheme="minorHAnsi" w:hAnsiTheme="minorHAnsi"/>
-        </w:rPr>
-      </w:pPr>
-      <w:r>
-        <w:rPr>
-          <w:rFonts w:asciiTheme="minorHAnsi" w:hAnsiTheme="minorHAnsi"/>
-        </w:rPr>
-        <w:lastRenderedPageBreak/>
+        <w:jc w:val="both"/>
+      </w:pPr>
+      <w:r>
         <w:t>La función verifica que el método de la solitud sea POST. El objetivo es asegurar que la función solo procese solicitudes POST</w:t>
       </w:r>
     </w:p>
@@ -1150,34 +1375,25 @@
           <w:ilvl w:val="0"/>
           <w:numId w:val="5"/>
         </w:numPr>
-        <w:rPr>
-          <w:rFonts w:asciiTheme="minorHAnsi" w:hAnsiTheme="minorHAnsi"/>
-        </w:rPr>
-      </w:pPr>
-      <w:r>
-        <w:rPr>
-          <w:rFonts w:asciiTheme="minorHAnsi" w:hAnsiTheme="minorHAnsi"/>
-        </w:rPr>
+        <w:jc w:val="both"/>
+      </w:pPr>
+      <w:r>
+        <w:lastRenderedPageBreak/>
         <w:t xml:space="preserve"> Obtención del mensaje de </w:t>
       </w:r>
       <w:r>
-        <w:rPr>
-          <w:rFonts w:asciiTheme="minorHAnsi" w:hAnsiTheme="minorHAnsi"/>
-        </w:rPr>
         <w:t>búsqueda:</w:t>
       </w:r>
     </w:p>
     <w:p>
       <w:pPr>
         <w:pStyle w:val="NormalWeb"/>
-        <w:rPr>
-          <w:rFonts w:asciiTheme="minorHAnsi" w:hAnsiTheme="minorHAnsi"/>
-        </w:rPr>
+        <w:jc w:val="both"/>
       </w:pPr>
       <w:r>
         <w:rPr>
           <w:rStyle w:val="Textoennegrita"/>
-          <w:rFonts w:asciiTheme="minorHAnsi" w:eastAsiaTheme="majorEastAsia" w:hAnsiTheme="minorHAnsi"/>
+          <w:rFonts w:eastAsiaTheme="majorEastAsia"/>
           <w:b w:val="0"/>
           <w:bCs w:val="0"/>
         </w:rPr>
@@ -1188,7 +1404,7 @@
       <w:r>
         <w:rPr>
           <w:rStyle w:val="CdigoHTML"/>
-          <w:rFonts w:asciiTheme="minorHAnsi" w:eastAsiaTheme="majorEastAsia" w:hAnsiTheme="minorHAnsi"/>
+          <w:rFonts w:ascii="Times New Roman" w:eastAsiaTheme="majorEastAsia" w:hAnsi="Times New Roman" w:cs="Times New Roman"/>
           <w:sz w:val="24"/>
           <w:szCs w:val="24"/>
         </w:rPr>
@@ -1198,7 +1414,7 @@
       <w:r>
         <w:rPr>
           <w:rStyle w:val="CdigoHTML"/>
-          <w:rFonts w:asciiTheme="minorHAnsi" w:eastAsiaTheme="majorEastAsia" w:hAnsiTheme="minorHAnsi"/>
+          <w:rFonts w:ascii="Times New Roman" w:eastAsiaTheme="majorEastAsia" w:hAnsi="Times New Roman" w:cs="Times New Roman"/>
           <w:sz w:val="24"/>
           <w:szCs w:val="24"/>
         </w:rPr>
@@ -1208,7 +1424,7 @@
       <w:r>
         <w:rPr>
           <w:rStyle w:val="CdigoHTML"/>
-          <w:rFonts w:asciiTheme="minorHAnsi" w:eastAsiaTheme="majorEastAsia" w:hAnsiTheme="minorHAnsi"/>
+          <w:rFonts w:ascii="Times New Roman" w:eastAsiaTheme="majorEastAsia" w:hAnsi="Times New Roman" w:cs="Times New Roman"/>
           <w:sz w:val="24"/>
           <w:szCs w:val="24"/>
         </w:rPr>
@@ -1218,7 +1434,7 @@
       <w:r>
         <w:rPr>
           <w:rStyle w:val="CdigoHTML"/>
-          <w:rFonts w:asciiTheme="minorHAnsi" w:eastAsiaTheme="majorEastAsia" w:hAnsiTheme="minorHAnsi"/>
+          <w:rFonts w:ascii="Times New Roman" w:eastAsiaTheme="majorEastAsia" w:hAnsi="Times New Roman" w:cs="Times New Roman"/>
           <w:sz w:val="24"/>
           <w:szCs w:val="24"/>
         </w:rPr>
@@ -1228,23 +1444,20 @@
       <w:r>
         <w:rPr>
           <w:rStyle w:val="CdigoHTML"/>
-          <w:rFonts w:asciiTheme="minorHAnsi" w:eastAsiaTheme="majorEastAsia" w:hAnsiTheme="minorHAnsi"/>
+          <w:rFonts w:ascii="Times New Roman" w:eastAsiaTheme="majorEastAsia" w:hAnsi="Times New Roman" w:cs="Times New Roman"/>
           <w:sz w:val="24"/>
           <w:szCs w:val="24"/>
         </w:rPr>
         <w:t>', '')</w:t>
       </w:r>
       <w:r>
-        <w:rPr>
-          <w:rFonts w:asciiTheme="minorHAnsi" w:hAnsiTheme="minorHAnsi"/>
-        </w:rPr>
         <w:t xml:space="preserve"> para obtener el valor del campo </w:t>
       </w:r>
       <w:proofErr w:type="spellStart"/>
       <w:r>
         <w:rPr>
           <w:rStyle w:val="CdigoHTML"/>
-          <w:rFonts w:asciiTheme="minorHAnsi" w:eastAsiaTheme="majorEastAsia" w:hAnsiTheme="minorHAnsi"/>
+          <w:rFonts w:ascii="Times New Roman" w:eastAsiaTheme="majorEastAsia" w:hAnsi="Times New Roman" w:cs="Times New Roman"/>
           <w:sz w:val="24"/>
           <w:szCs w:val="24"/>
         </w:rPr>
@@ -1252,43 +1465,28 @@
       </w:r>
       <w:proofErr w:type="spellEnd"/>
       <w:r>
-        <w:rPr>
-          <w:rFonts w:asciiTheme="minorHAnsi" w:hAnsiTheme="minorHAnsi"/>
-        </w:rPr>
-        <w:t xml:space="preserve"> del </w:t>
-      </w:r>
-      <w:r>
-        <w:rPr>
-          <w:rFonts w:asciiTheme="minorHAnsi" w:hAnsiTheme="minorHAnsi"/>
-        </w:rPr>
-        <w:t>formulario enviado.</w:t>
-      </w:r>
-      <w:r>
-        <w:rPr>
-          <w:rFonts w:asciiTheme="minorHAnsi" w:hAnsiTheme="minorHAnsi"/>
-        </w:rPr>
+        <w:t xml:space="preserve"> del formulario enviado.</w:t>
+      </w:r>
+      <w:r>
         <w:t xml:space="preserve"> </w:t>
       </w:r>
       <w:r>
         <w:rPr>
           <w:rStyle w:val="Textoennegrita"/>
-          <w:rFonts w:asciiTheme="minorHAnsi" w:eastAsiaTheme="majorEastAsia" w:hAnsiTheme="minorHAnsi"/>
+          <w:rFonts w:eastAsiaTheme="majorEastAsia"/>
           <w:b w:val="0"/>
           <w:bCs w:val="0"/>
         </w:rPr>
         <w:t xml:space="preserve"> </w:t>
       </w:r>
       <w:r>
-        <w:rPr>
-          <w:rFonts w:asciiTheme="minorHAnsi" w:hAnsiTheme="minorHAnsi"/>
-        </w:rPr>
         <w:t xml:space="preserve">Si </w:t>
       </w:r>
       <w:proofErr w:type="spellStart"/>
       <w:r>
         <w:rPr>
           <w:rStyle w:val="CdigoHTML"/>
-          <w:rFonts w:asciiTheme="minorHAnsi" w:eastAsiaTheme="majorEastAsia" w:hAnsiTheme="minorHAnsi"/>
+          <w:rFonts w:ascii="Times New Roman" w:eastAsiaTheme="majorEastAsia" w:hAnsi="Times New Roman" w:cs="Times New Roman"/>
           <w:sz w:val="24"/>
           <w:szCs w:val="24"/>
         </w:rPr>
@@ -1298,65 +1496,50 @@
       <w:r>
         <w:rPr>
           <w:rStyle w:val="CdigoHTML"/>
-          <w:rFonts w:asciiTheme="minorHAnsi" w:eastAsiaTheme="majorEastAsia" w:hAnsiTheme="minorHAnsi"/>
+          <w:rFonts w:ascii="Times New Roman" w:eastAsiaTheme="majorEastAsia" w:hAnsi="Times New Roman" w:cs="Times New Roman"/>
           <w:sz w:val="24"/>
           <w:szCs w:val="24"/>
         </w:rPr>
         <w:t xml:space="preserve"> (el valor)</w:t>
       </w:r>
       <w:r>
-        <w:rPr>
-          <w:rFonts w:asciiTheme="minorHAnsi" w:hAnsiTheme="minorHAnsi"/>
-        </w:rPr>
         <w:t xml:space="preserve"> no está presente, se asigna una cadena vacía </w:t>
       </w:r>
       <w:r>
         <w:rPr>
           <w:rStyle w:val="CdigoHTML"/>
-          <w:rFonts w:asciiTheme="minorHAnsi" w:eastAsiaTheme="majorEastAsia" w:hAnsiTheme="minorHAnsi"/>
+          <w:rFonts w:ascii="Times New Roman" w:eastAsiaTheme="majorEastAsia" w:hAnsi="Times New Roman" w:cs="Times New Roman"/>
           <w:sz w:val="24"/>
           <w:szCs w:val="24"/>
         </w:rPr>
         <w:t>''</w:t>
       </w:r>
       <w:r>
-        <w:rPr>
-          <w:rFonts w:asciiTheme="minorHAnsi" w:hAnsiTheme="minorHAnsi"/>
-        </w:rPr>
         <w:t>.</w:t>
       </w:r>
       <w:r>
         <w:rPr>
           <w:rStyle w:val="Textoennegrita"/>
-          <w:rFonts w:asciiTheme="minorHAnsi" w:eastAsiaTheme="majorEastAsia" w:hAnsiTheme="minorHAnsi"/>
+          <w:rFonts w:eastAsiaTheme="majorEastAsia"/>
         </w:rPr>
         <w:t xml:space="preserve"> </w:t>
       </w:r>
       <w:r>
         <w:rPr>
           <w:rStyle w:val="Textoennegrita"/>
-          <w:rFonts w:asciiTheme="minorHAnsi" w:eastAsiaTheme="majorEastAsia" w:hAnsiTheme="minorHAnsi"/>
+          <w:rFonts w:eastAsiaTheme="majorEastAsia"/>
           <w:b w:val="0"/>
           <w:bCs w:val="0"/>
         </w:rPr>
         <w:t>El objetivo es</w:t>
       </w:r>
       <w:r>
-        <w:rPr>
-          <w:rFonts w:asciiTheme="minorHAnsi" w:hAnsiTheme="minorHAnsi"/>
-        </w:rPr>
         <w:t xml:space="preserve"> </w:t>
       </w:r>
       <w:r>
-        <w:rPr>
-          <w:rFonts w:asciiTheme="minorHAnsi" w:hAnsiTheme="minorHAnsi"/>
-        </w:rPr>
         <w:t>c</w:t>
       </w:r>
       <w:r>
-        <w:rPr>
-          <w:rFonts w:asciiTheme="minorHAnsi" w:hAnsiTheme="minorHAnsi"/>
-        </w:rPr>
         <w:t>apturar el término de búsqueda ingresado por el usuario en el formulario de búsqueda.</w:t>
       </w:r>
     </w:p>
@@ -1367,277 +1550,474 @@
           <w:ilvl w:val="0"/>
           <w:numId w:val="5"/>
         </w:numPr>
-        <w:rPr>
-          <w:rFonts w:asciiTheme="minorHAnsi" w:hAnsiTheme="minorHAnsi"/>
-        </w:rPr>
-      </w:pPr>
-      <w:r>
-        <w:rPr>
-          <w:rFonts w:asciiTheme="minorHAnsi" w:hAnsiTheme="minorHAnsi"/>
+        <w:jc w:val="both"/>
+      </w:pPr>
+      <w:r>
+        <w:rPr>
           <w:b/>
           <w:bCs/>
         </w:rPr>
         <w:t>Redirección Basada en la Búsqueda</w:t>
       </w:r>
       <w:r>
-        <w:rPr>
-          <w:rFonts w:asciiTheme="minorHAnsi" w:hAnsiTheme="minorHAnsi"/>
-        </w:rPr>
         <w:t>:</w:t>
       </w:r>
     </w:p>
     <w:p>
       <w:pPr>
         <w:pStyle w:val="NormalWeb"/>
-        <w:rPr>
-          <w:rFonts w:asciiTheme="minorHAnsi" w:hAnsiTheme="minorHAnsi"/>
-        </w:rPr>
-      </w:pPr>
-      <w:r>
-        <w:rPr>
-          <w:rFonts w:asciiTheme="minorHAnsi" w:hAnsiTheme="minorHAnsi"/>
-        </w:rPr>
-        <w:t>Se v</w:t>
-      </w:r>
-      <w:r>
-        <w:rPr>
-          <w:rFonts w:asciiTheme="minorHAnsi" w:hAnsiTheme="minorHAnsi"/>
-        </w:rPr>
-        <w:t xml:space="preserve">erifica </w:t>
-      </w:r>
-      <w:r>
-        <w:rPr>
-          <w:rFonts w:asciiTheme="minorHAnsi" w:hAnsiTheme="minorHAnsi"/>
-        </w:rPr>
-        <w:t>que</w:t>
-      </w:r>
-      <w:r>
-        <w:rPr>
-          <w:rFonts w:asciiTheme="minorHAnsi" w:hAnsiTheme="minorHAnsi"/>
-        </w:rPr>
+        <w:jc w:val="both"/>
+      </w:pPr>
+      <w:r>
+        <w:t xml:space="preserve">Se verifica que </w:t>
+      </w:r>
+      <w:proofErr w:type="spellStart"/>
+      <w:r>
+        <w:t>search_msg</w:t>
+      </w:r>
+      <w:proofErr w:type="spellEnd"/>
+      <w:r>
+        <w:t xml:space="preserve"> tenga un valor. Luego se redirige a la URL /home con el parámetro de búsqueda agregado a la </w:t>
+      </w:r>
+      <w:proofErr w:type="spellStart"/>
+      <w:r>
+        <w:t>query</w:t>
+      </w:r>
+      <w:proofErr w:type="spellEnd"/>
+      <w:r>
         <w:t xml:space="preserve"> </w:t>
       </w:r>
       <w:proofErr w:type="spellStart"/>
       <w:r>
-        <w:rPr>
-          <w:rFonts w:asciiTheme="minorHAnsi" w:hAnsiTheme="minorHAnsi"/>
-        </w:rPr>
+        <w:t>string</w:t>
+      </w:r>
+      <w:proofErr w:type="spellEnd"/>
+      <w:r>
+        <w:t xml:space="preserve"> (?</w:t>
+      </w:r>
+      <w:proofErr w:type="spellStart"/>
+      <w:r>
+        <w:t>search</w:t>
+      </w:r>
+      <w:proofErr w:type="spellEnd"/>
+      <w:r>
+        <w:t>={</w:t>
+      </w:r>
+      <w:proofErr w:type="spellStart"/>
+      <w:r>
         <w:t>search_msg</w:t>
       </w:r>
       <w:proofErr w:type="spellEnd"/>
       <w:r>
-        <w:rPr>
-          <w:rFonts w:asciiTheme="minorHAnsi" w:hAnsiTheme="minorHAnsi"/>
-        </w:rPr>
-        <w:t xml:space="preserve"> te</w:t>
-      </w:r>
-      <w:r>
-        <w:rPr>
-          <w:rFonts w:asciiTheme="minorHAnsi" w:hAnsiTheme="minorHAnsi"/>
-        </w:rPr>
-        <w:t>nga</w:t>
-      </w:r>
-      <w:r>
-        <w:rPr>
-          <w:rFonts w:asciiTheme="minorHAnsi" w:hAnsiTheme="minorHAnsi"/>
-        </w:rPr>
-        <w:t xml:space="preserve"> un valor.</w:t>
-      </w:r>
-      <w:r>
-        <w:rPr>
-          <w:rFonts w:asciiTheme="minorHAnsi" w:hAnsiTheme="minorHAnsi"/>
-        </w:rPr>
-        <w:t xml:space="preserve"> Luego se </w:t>
-      </w:r>
-      <w:r>
-        <w:rPr>
-          <w:rFonts w:asciiTheme="minorHAnsi" w:hAnsiTheme="minorHAnsi"/>
-        </w:rPr>
-        <w:t xml:space="preserve">redirige a la URL /home con el parámetro de búsqueda agregado a la </w:t>
-      </w:r>
-      <w:proofErr w:type="spellStart"/>
-      <w:r>
-        <w:rPr>
-          <w:rFonts w:asciiTheme="minorHAnsi" w:hAnsiTheme="minorHAnsi"/>
-        </w:rPr>
-        <w:t>query</w:t>
-      </w:r>
-      <w:proofErr w:type="spellEnd"/>
-      <w:r>
-        <w:rPr>
-          <w:rFonts w:asciiTheme="minorHAnsi" w:hAnsiTheme="minorHAnsi"/>
-        </w:rPr>
-        <w:t xml:space="preserve"> </w:t>
-      </w:r>
-      <w:proofErr w:type="spellStart"/>
-      <w:r>
-        <w:rPr>
-          <w:rFonts w:asciiTheme="minorHAnsi" w:hAnsiTheme="minorHAnsi"/>
-        </w:rPr>
-        <w:t>string</w:t>
-      </w:r>
-      <w:proofErr w:type="spellEnd"/>
-      <w:r>
-        <w:rPr>
-          <w:rFonts w:asciiTheme="minorHAnsi" w:hAnsiTheme="minorHAnsi"/>
-        </w:rPr>
-        <w:t xml:space="preserve"> (?</w:t>
-      </w:r>
-      <w:proofErr w:type="spellStart"/>
-      <w:r>
-        <w:rPr>
-          <w:rFonts w:asciiTheme="minorHAnsi" w:hAnsiTheme="minorHAnsi"/>
-        </w:rPr>
-        <w:t>search</w:t>
-      </w:r>
-      <w:proofErr w:type="spellEnd"/>
-      <w:r>
-        <w:rPr>
-          <w:rFonts w:asciiTheme="minorHAnsi" w:hAnsiTheme="minorHAnsi"/>
-        </w:rPr>
-        <w:t>={</w:t>
-      </w:r>
-      <w:proofErr w:type="spellStart"/>
-      <w:r>
-        <w:rPr>
-          <w:rFonts w:asciiTheme="minorHAnsi" w:hAnsiTheme="minorHAnsi"/>
-        </w:rPr>
+        <w:t>}).</w:t>
+      </w:r>
+    </w:p>
+    <w:p>
+      <w:pPr>
+        <w:pStyle w:val="NormalWeb"/>
+        <w:jc w:val="both"/>
+      </w:pPr>
+      <w:r>
+        <w:t xml:space="preserve">Si </w:t>
+      </w:r>
+      <w:proofErr w:type="spellStart"/>
+      <w:r>
         <w:t>search_msg</w:t>
       </w:r>
       <w:proofErr w:type="spellEnd"/>
       <w:r>
-        <w:rPr>
-          <w:rFonts w:asciiTheme="minorHAnsi" w:hAnsiTheme="minorHAnsi"/>
-        </w:rPr>
-        <w:t>}).</w:t>
+        <w:t xml:space="preserve"> está vacío, </w:t>
+      </w:r>
+      <w:r>
+        <w:t xml:space="preserve">se </w:t>
+      </w:r>
+      <w:r>
+        <w:t xml:space="preserve">redirige a home </w:t>
+      </w:r>
+      <w:r>
+        <w:t>y e</w:t>
+      </w:r>
+      <w:r>
+        <w:t>nviar al usuario a la página home con los resultados de la búsqueda</w:t>
+      </w:r>
+      <w:r>
+        <w:t>, en este caso</w:t>
+      </w:r>
+      <w:r>
+        <w:t xml:space="preserve">, sin parámetros de </w:t>
+      </w:r>
+      <w:r>
+        <w:t>búsqueda</w:t>
       </w:r>
     </w:p>
     <w:p>
       <w:pPr>
         <w:pStyle w:val="NormalWeb"/>
-        <w:rPr>
-          <w:rFonts w:asciiTheme="minorHAnsi" w:hAnsiTheme="minorHAnsi"/>
-        </w:rPr>
-      </w:pPr>
-      <w:r>
-        <w:rPr>
-          <w:rFonts w:asciiTheme="minorHAnsi" w:hAnsiTheme="minorHAnsi"/>
-        </w:rPr>
-        <w:t xml:space="preserve">Si </w:t>
-      </w:r>
-      <w:proofErr w:type="spellStart"/>
-      <w:r>
-        <w:rPr>
-          <w:rFonts w:asciiTheme="minorHAnsi" w:hAnsiTheme="minorHAnsi"/>
-        </w:rPr>
-        <w:t>search_msg</w:t>
-      </w:r>
-      <w:proofErr w:type="spellEnd"/>
-      <w:r>
-        <w:rPr>
-          <w:rFonts w:asciiTheme="minorHAnsi" w:hAnsiTheme="minorHAnsi"/>
-        </w:rPr>
-        <w:t xml:space="preserve"> está vacío, </w:t>
-      </w:r>
-      <w:r>
-        <w:rPr>
-          <w:rFonts w:asciiTheme="minorHAnsi" w:hAnsiTheme="minorHAnsi"/>
-        </w:rPr>
-        <w:t xml:space="preserve">se </w:t>
-      </w:r>
-      <w:r>
-        <w:rPr>
-          <w:rFonts w:asciiTheme="minorHAnsi" w:hAnsiTheme="minorHAnsi"/>
-        </w:rPr>
-        <w:t xml:space="preserve">redirige a home </w:t>
-      </w:r>
-      <w:r>
-        <w:rPr>
-          <w:rFonts w:asciiTheme="minorHAnsi" w:hAnsiTheme="minorHAnsi"/>
-        </w:rPr>
-        <w:t>y e</w:t>
-      </w:r>
-      <w:r>
-        <w:rPr>
-          <w:rFonts w:asciiTheme="minorHAnsi" w:hAnsiTheme="minorHAnsi"/>
-        </w:rPr>
-        <w:t>nviar al usuario a la página home con los resultados de la búsqueda</w:t>
-      </w:r>
-      <w:r>
-        <w:rPr>
-          <w:rFonts w:asciiTheme="minorHAnsi" w:hAnsiTheme="minorHAnsi"/>
-        </w:rPr>
-        <w:t>, en este caso</w:t>
-      </w:r>
-      <w:r>
-        <w:rPr>
-          <w:rFonts w:asciiTheme="minorHAnsi" w:hAnsiTheme="minorHAnsi"/>
-        </w:rPr>
-        <w:t xml:space="preserve">, sin parámetros de </w:t>
-      </w:r>
-      <w:r>
-        <w:rPr>
-          <w:rFonts w:asciiTheme="minorHAnsi" w:hAnsiTheme="minorHAnsi"/>
-        </w:rPr>
-        <w:t>búsqueda</w:t>
+        <w:jc w:val="both"/>
+      </w:pPr>
+      <w:r>
+        <w:t>Si la solicitud no es POST, redirige al usuario a home</w:t>
       </w:r>
     </w:p>
     <w:p>
       <w:pPr>
         <w:pStyle w:val="NormalWeb"/>
-        <w:rPr>
-          <w:rFonts w:asciiTheme="minorHAnsi" w:hAnsiTheme="minorHAnsi"/>
-        </w:rPr>
-      </w:pPr>
-      <w:r>
-        <w:rPr>
-          <w:rFonts w:asciiTheme="minorHAnsi" w:hAnsiTheme="minorHAnsi"/>
-        </w:rPr>
-        <w:t>Si la solicitud no es POST, redirige al usuario a home</w:t>
+        <w:jc w:val="both"/>
+      </w:pPr>
+      <w:r>
+        <w:t>Diagnóstico y Solución del Problema</w:t>
       </w:r>
     </w:p>
     <w:p>
       <w:pPr>
         <w:pStyle w:val="NormalWeb"/>
-        <w:rPr>
-          <w:rFonts w:asciiTheme="minorHAnsi" w:hAnsiTheme="minorHAnsi"/>
-        </w:rPr>
-      </w:pPr>
+        <w:jc w:val="both"/>
+        <w:rPr>
+          <w:b/>
+          <w:bCs/>
+          <w:u w:val="single"/>
+        </w:rPr>
+      </w:pPr>
+      <w:r>
+        <w:rPr>
+          <w:b/>
+          <w:bCs/>
+          <w:u w:val="single"/>
+        </w:rPr>
+        <w:t xml:space="preserve">Inserción de una lista de favoritos con su respectivo </w:t>
+      </w:r>
+      <w:proofErr w:type="spellStart"/>
+      <w:r>
+        <w:rPr>
+          <w:b/>
+          <w:bCs/>
+          <w:u w:val="single"/>
+        </w:rPr>
+        <w:t>boton</w:t>
+      </w:r>
+      <w:proofErr w:type="spellEnd"/>
     </w:p>
     <w:p>
       <w:pPr>
         <w:pStyle w:val="NormalWeb"/>
-        <w:rPr>
-          <w:rFonts w:asciiTheme="minorHAnsi" w:hAnsiTheme="minorHAnsi"/>
-        </w:rPr>
-      </w:pPr>
-    </w:p>
-    <w:p>
-      <w:pPr>
-        <w:rPr>
-          <w:b/>
-          <w:bCs/>
-        </w:rPr>
-      </w:pPr>
-    </w:p>
-    <w:p>
-      <w:pPr>
-        <w:rPr>
-          <w:b/>
-          <w:bCs/>
-        </w:rPr>
-      </w:pPr>
-    </w:p>
-    <w:p/>
-    <w:p/>
-    <w:p>
-      <w:r>
+        <w:numPr>
+          <w:ilvl w:val="0"/>
+          <w:numId w:val="6"/>
+        </w:numPr>
+        <w:jc w:val="both"/>
+        <w:rPr>
+          <w:b/>
+          <w:bCs/>
+        </w:rPr>
+      </w:pPr>
+      <w:r>
+        <w:rPr>
+          <w:b/>
+          <w:bCs/>
+        </w:rPr>
+        <w:t>Verificación y Ajuste de la Vista home</w:t>
+      </w:r>
+    </w:p>
+    <w:p>
+      <w:pPr>
+        <w:pStyle w:val="NormalWeb"/>
+        <w:jc w:val="both"/>
+      </w:pPr>
+      <w:r>
+        <w:t>Problema: La lista de favoritos (</w:t>
+      </w:r>
+      <w:proofErr w:type="spellStart"/>
+      <w:r>
+        <w:t>favourite_list</w:t>
+      </w:r>
+      <w:proofErr w:type="spellEnd"/>
+      <w:r>
+        <w:t>) no se estaba obteniendo correctamente, lo que causaba que siempre estuviera vacía.</w:t>
+      </w:r>
+    </w:p>
+    <w:p>
+      <w:pPr>
+        <w:pStyle w:val="NormalWeb"/>
+        <w:jc w:val="both"/>
+      </w:pPr>
+      <w:r>
+        <w:t>Solución: Aseguramos que la vista home obtuviera los favoritos del usuario autenticado.</w:t>
+      </w:r>
+    </w:p>
+    <w:p>
+      <w:pPr>
+        <w:pStyle w:val="NormalWeb"/>
+        <w:jc w:val="both"/>
+      </w:pPr>
+    </w:p>
+    <w:p>
+      <w:pPr>
+        <w:pStyle w:val="NormalWeb"/>
+        <w:numPr>
+          <w:ilvl w:val="0"/>
+          <w:numId w:val="6"/>
+        </w:numPr>
+        <w:jc w:val="both"/>
+        <w:rPr>
+          <w:b/>
+          <w:bCs/>
+        </w:rPr>
+      </w:pPr>
+      <w:r>
+        <w:rPr>
+          <w:b/>
+          <w:bCs/>
+        </w:rPr>
+        <w:t xml:space="preserve">Depuración de la Vista </w:t>
+      </w:r>
+      <w:proofErr w:type="spellStart"/>
+      <w:r>
+        <w:rPr>
+          <w:b/>
+          <w:bCs/>
+        </w:rPr>
+        <w:t>saveFavourite</w:t>
+      </w:r>
+      <w:proofErr w:type="spellEnd"/>
+    </w:p>
+    <w:p>
+      <w:pPr>
+        <w:pStyle w:val="NormalWeb"/>
+        <w:jc w:val="both"/>
+      </w:pPr>
+      <w:r>
+        <w:t>Problema: Necesitábamos asegurarnos de que la solicitud POST se estaba procesando correctamente.</w:t>
+      </w:r>
+    </w:p>
+    <w:p>
+      <w:pPr>
+        <w:pStyle w:val="NormalWeb"/>
+        <w:jc w:val="both"/>
+      </w:pPr>
+      <w:r>
+        <w:t>Solución: Añadimos impresiones de depuración para confirmar que los datos se estaban recibiendo y guardando correctamente.</w:t>
+      </w:r>
+    </w:p>
+    <w:p>
+      <w:pPr>
+        <w:pStyle w:val="NormalWeb"/>
+        <w:jc w:val="both"/>
+      </w:pPr>
+    </w:p>
+    <w:p>
+      <w:pPr>
+        <w:pStyle w:val="NormalWeb"/>
+        <w:numPr>
+          <w:ilvl w:val="0"/>
+          <w:numId w:val="6"/>
+        </w:numPr>
+        <w:jc w:val="both"/>
+        <w:rPr>
+          <w:b/>
+          <w:bCs/>
+        </w:rPr>
+      </w:pPr>
+      <w:r>
+        <w:rPr>
+          <w:b/>
+          <w:bCs/>
+        </w:rPr>
+        <w:t>Verificación de la Plantilla favourites.html</w:t>
+      </w:r>
+    </w:p>
+    <w:p>
+      <w:pPr>
+        <w:pStyle w:val="NormalWeb"/>
+        <w:jc w:val="both"/>
+      </w:pPr>
+      <w:r>
+        <w:t>Problema: Asegurarnos de que los favoritos se mostraran correctamente y permitir la eliminación.</w:t>
+      </w:r>
+    </w:p>
+    <w:p>
+      <w:pPr>
+        <w:pStyle w:val="NormalWeb"/>
+        <w:jc w:val="both"/>
+      </w:pPr>
+      <w:r>
+        <w:t>Solución: Confirmamos que los favoritos se pasen y muestren correctamente en favourites.html, y ajustamos la acción del formulario para eliminar favoritos.</w:t>
+      </w:r>
+    </w:p>
+    <w:p>
+      <w:pPr>
+        <w:pStyle w:val="NormalWeb"/>
+        <w:jc w:val="both"/>
+      </w:pPr>
+    </w:p>
+    <w:p>
+      <w:pPr>
+        <w:pStyle w:val="NormalWeb"/>
+        <w:numPr>
+          <w:ilvl w:val="0"/>
+          <w:numId w:val="6"/>
+        </w:numPr>
+        <w:jc w:val="both"/>
+        <w:rPr>
+          <w:b/>
+          <w:bCs/>
+        </w:rPr>
+      </w:pPr>
+      <w:r>
+        <w:rPr>
+          <w:b/>
+          <w:bCs/>
+        </w:rPr>
+        <w:lastRenderedPageBreak/>
+        <w:t xml:space="preserve">Verificación de la Vista </w:t>
+      </w:r>
+      <w:proofErr w:type="spellStart"/>
+      <w:r>
+        <w:rPr>
+          <w:b/>
+          <w:bCs/>
+        </w:rPr>
+        <w:t>getAllFavouritesByUser</w:t>
+      </w:r>
+      <w:proofErr w:type="spellEnd"/>
+    </w:p>
+    <w:p>
+      <w:pPr>
+        <w:pStyle w:val="NormalWeb"/>
+        <w:jc w:val="both"/>
+      </w:pPr>
+      <w:r>
+        <w:t>Problema: Confirmar que se recuperan correctamente los favoritos del usuario.</w:t>
+      </w:r>
+    </w:p>
+    <w:p>
+      <w:pPr>
+        <w:pStyle w:val="NormalWeb"/>
+        <w:jc w:val="both"/>
+      </w:pPr>
+      <w:r>
+        <w:t xml:space="preserve">Solución: Verificamos que la vista </w:t>
+      </w:r>
+      <w:proofErr w:type="spellStart"/>
+      <w:r>
+        <w:t>getAllFavouritesByUser</w:t>
+      </w:r>
+      <w:proofErr w:type="spellEnd"/>
+      <w:r>
+        <w:t xml:space="preserve"> obtenga los favoritos y los pase a la plantilla.</w:t>
+      </w:r>
+    </w:p>
+    <w:p>
+      <w:pPr>
+        <w:pStyle w:val="NormalWeb"/>
+        <w:jc w:val="both"/>
+      </w:pPr>
+    </w:p>
+    <w:p>
+      <w:pPr>
+        <w:pStyle w:val="NormalWeb"/>
+        <w:numPr>
+          <w:ilvl w:val="0"/>
+          <w:numId w:val="6"/>
+        </w:numPr>
+        <w:jc w:val="both"/>
+        <w:rPr>
+          <w:b/>
+          <w:bCs/>
+        </w:rPr>
+      </w:pPr>
+      <w:r>
+        <w:rPr>
+          <w:b/>
+          <w:bCs/>
+        </w:rPr>
+        <w:t>Verificación de la Ruta de Eliminación</w:t>
+      </w:r>
+    </w:p>
+    <w:p>
+      <w:pPr>
+        <w:pStyle w:val="NormalWeb"/>
+        <w:jc w:val="both"/>
+      </w:pPr>
+      <w:r>
+        <w:t>Problema: Asegurar que la eliminación de favoritos funcione correctamente.</w:t>
+      </w:r>
+    </w:p>
+    <w:p>
+      <w:pPr>
+        <w:pStyle w:val="NormalWeb"/>
+        <w:jc w:val="both"/>
+      </w:pPr>
+      <w:r>
+        <w:t>Solución: Ajustamos la vista y la URL para manejar correctamente el </w:t>
+      </w:r>
+      <w:proofErr w:type="spellStart"/>
+      <w:r>
+        <w:t>favourite_id</w:t>
+      </w:r>
+      <w:proofErr w:type="spellEnd"/>
+      <w:r>
+        <w:t>.</w:t>
+      </w:r>
+    </w:p>
+    <w:p>
+      <w:pPr>
+        <w:pStyle w:val="NormalWeb"/>
+      </w:pPr>
+    </w:p>
+    <w:p>
+      <w:pPr>
+        <w:pStyle w:val="NormalWeb"/>
+      </w:pPr>
+    </w:p>
+    <w:p>
+      <w:pPr>
+        <w:rPr>
+          <w:rFonts w:ascii="Times New Roman" w:hAnsi="Times New Roman" w:cs="Times New Roman"/>
+          <w:b/>
+          <w:bCs/>
+        </w:rPr>
+      </w:pPr>
+    </w:p>
+    <w:p>
+      <w:pPr>
+        <w:rPr>
+          <w:rFonts w:ascii="Times New Roman" w:hAnsi="Times New Roman" w:cs="Times New Roman"/>
+          <w:b/>
+          <w:bCs/>
+        </w:rPr>
+      </w:pPr>
+    </w:p>
+    <w:p>
+      <w:pPr>
+        <w:rPr>
+          <w:rFonts w:ascii="Times New Roman" w:hAnsi="Times New Roman" w:cs="Times New Roman"/>
+        </w:rPr>
+      </w:pPr>
+    </w:p>
+    <w:p>
+      <w:pPr>
+        <w:rPr>
+          <w:rFonts w:ascii="Times New Roman" w:hAnsi="Times New Roman" w:cs="Times New Roman"/>
+        </w:rPr>
+      </w:pPr>
+    </w:p>
+    <w:p>
+      <w:pPr>
+        <w:rPr>
+          <w:rFonts w:ascii="Times New Roman" w:hAnsi="Times New Roman" w:cs="Times New Roman"/>
+        </w:rPr>
+      </w:pPr>
+      <w:r>
+        <w:rPr>
+          <w:rFonts w:ascii="Times New Roman" w:hAnsi="Times New Roman" w:cs="Times New Roman"/>
+        </w:rPr>
         <w:br w:type="page"/>
       </w:r>
     </w:p>
     <w:p>
       <w:pPr>
         <w:rPr>
+          <w:rFonts w:ascii="Times New Roman" w:hAnsi="Times New Roman" w:cs="Times New Roman"/>
           <w:b/>
           <w:bCs/>
           <w:i/>
@@ -1649,6 +2029,7 @@
       </w:pPr>
       <w:r>
         <w:rPr>
+          <w:rFonts w:ascii="Times New Roman" w:hAnsi="Times New Roman" w:cs="Times New Roman"/>
           <w:b/>
           <w:bCs/>
           <w:i/>
@@ -1669,6 +2050,7 @@
           <w:numId w:val="3"/>
         </w:numPr>
         <w:rPr>
+          <w:rFonts w:ascii="Times New Roman" w:hAnsi="Times New Roman" w:cs="Times New Roman"/>
           <w:b/>
           <w:bCs/>
           <w:i/>
@@ -1683,6 +2065,7 @@
         <w:r>
           <w:rPr>
             <w:rStyle w:val="Hipervnculo"/>
+            <w:rFonts w:ascii="Times New Roman" w:hAnsi="Times New Roman" w:cs="Times New Roman"/>
             <w:b/>
             <w:bCs/>
             <w:i/>
@@ -1696,6 +2079,7 @@
       </w:hyperlink>
       <w:r>
         <w:rPr>
+          <w:rFonts w:ascii="Times New Roman" w:hAnsi="Times New Roman" w:cs="Times New Roman"/>
           <w:b/>
           <w:bCs/>
           <w:i/>
@@ -1709,6 +2093,7 @@
       </w:r>
       <w:r>
         <w:rPr>
+          <w:rFonts w:ascii="Times New Roman" w:hAnsi="Times New Roman" w:cs="Times New Roman"/>
           <w:i/>
           <w:iCs/>
           <w:sz w:val="28"/>
@@ -1727,6 +2112,7 @@
           <w:numId w:val="3"/>
         </w:numPr>
         <w:rPr>
+          <w:rFonts w:ascii="Times New Roman" w:hAnsi="Times New Roman" w:cs="Times New Roman"/>
           <w:b/>
           <w:bCs/>
           <w:i/>
@@ -1740,6 +2126,7 @@
         <w:r>
           <w:rPr>
             <w:rStyle w:val="Hipervnculo"/>
+            <w:rFonts w:ascii="Times New Roman" w:hAnsi="Times New Roman" w:cs="Times New Roman"/>
             <w:b/>
             <w:bCs/>
             <w:i/>
@@ -1753,6 +2140,7 @@
       </w:hyperlink>
       <w:r>
         <w:rPr>
+          <w:rFonts w:ascii="Times New Roman" w:hAnsi="Times New Roman" w:cs="Times New Roman"/>
           <w:i/>
           <w:iCs/>
           <w:sz w:val="28"/>
@@ -1763,6 +2151,7 @@
       </w:r>
       <w:r>
         <w:rPr>
+          <w:rFonts w:ascii="Times New Roman" w:hAnsi="Times New Roman" w:cs="Times New Roman"/>
           <w:i/>
           <w:iCs/>
           <w:sz w:val="28"/>
@@ -1775,6 +2164,7 @@
       <w:proofErr w:type="gramStart"/>
       <w:r>
         <w:rPr>
+          <w:rFonts w:ascii="Times New Roman" w:hAnsi="Times New Roman" w:cs="Times New Roman"/>
           <w:i/>
           <w:iCs/>
           <w:sz w:val="28"/>
@@ -1787,6 +2177,7 @@
       <w:proofErr w:type="gramEnd"/>
       <w:r>
         <w:rPr>
+          <w:rFonts w:ascii="Times New Roman" w:hAnsi="Times New Roman" w:cs="Times New Roman"/>
           <w:i/>
           <w:iCs/>
           <w:sz w:val="28"/>
@@ -1805,6 +2196,7 @@
           <w:numId w:val="3"/>
         </w:numPr>
         <w:rPr>
+          <w:rFonts w:ascii="Times New Roman" w:hAnsi="Times New Roman" w:cs="Times New Roman"/>
           <w:b/>
           <w:bCs/>
           <w:i/>
@@ -1818,6 +2210,7 @@
         <w:r>
           <w:rPr>
             <w:rStyle w:val="Hipervnculo"/>
+            <w:rFonts w:ascii="Times New Roman" w:hAnsi="Times New Roman" w:cs="Times New Roman"/>
             <w:b/>
             <w:bCs/>
             <w:i/>
@@ -1830,6 +2223,7 @@
       </w:hyperlink>
       <w:r>
         <w:rPr>
+          <w:rFonts w:ascii="Times New Roman" w:hAnsi="Times New Roman" w:cs="Times New Roman"/>
           <w:b/>
           <w:bCs/>
           <w:i/>
@@ -1842,6 +2236,7 @@
       </w:r>
       <w:r>
         <w:rPr>
+          <w:rFonts w:ascii="Times New Roman" w:hAnsi="Times New Roman" w:cs="Times New Roman"/>
           <w:i/>
           <w:iCs/>
           <w:sz w:val="28"/>
@@ -1854,6 +2249,7 @@
         <w:r>
           <w:rPr>
             <w:rStyle w:val="Hipervnculo"/>
+            <w:rFonts w:ascii="Times New Roman" w:hAnsi="Times New Roman" w:cs="Times New Roman"/>
             <w:i/>
             <w:iCs/>
             <w:color w:val="auto"/>
@@ -1866,6 +2262,7 @@
         <w:r>
           <w:rPr>
             <w:rStyle w:val="Hipervnculo"/>
+            <w:rFonts w:ascii="Times New Roman" w:hAnsi="Times New Roman" w:cs="Times New Roman"/>
             <w:i/>
             <w:iCs/>
             <w:color w:val="auto"/>
@@ -1878,6 +2275,7 @@
         <w:r>
           <w:rPr>
             <w:rStyle w:val="Hipervnculo"/>
+            <w:rFonts w:ascii="Times New Roman" w:hAnsi="Times New Roman" w:cs="Times New Roman"/>
             <w:i/>
             <w:iCs/>
             <w:color w:val="auto"/>
@@ -1890,6 +2288,7 @@
         <w:r>
           <w:rPr>
             <w:rStyle w:val="Hipervnculo"/>
+            <w:rFonts w:ascii="Times New Roman" w:hAnsi="Times New Roman" w:cs="Times New Roman"/>
             <w:i/>
             <w:iCs/>
             <w:color w:val="auto"/>
@@ -1902,6 +2301,7 @@
         <w:r>
           <w:rPr>
             <w:rStyle w:val="Hipervnculo"/>
+            <w:rFonts w:ascii="Times New Roman" w:hAnsi="Times New Roman" w:cs="Times New Roman"/>
             <w:i/>
             <w:iCs/>
             <w:color w:val="auto"/>
@@ -1913,6 +2313,7 @@
       </w:hyperlink>
       <w:r>
         <w:rPr>
+          <w:rFonts w:ascii="Times New Roman" w:hAnsi="Times New Roman" w:cs="Times New Roman"/>
           <w:i/>
           <w:iCs/>
           <w:sz w:val="28"/>
@@ -1923,6 +2324,7 @@
       </w:r>
     </w:p>
     <w:sectPr>
+      <w:headerReference w:type="default" r:id="rId11"/>
       <w:pgSz w:w="11906" w:h="16838"/>
       <w:pgMar w:top="1417" w:right="1701" w:bottom="1417" w:left="1701" w:header="708" w:footer="708" w:gutter="0"/>
       <w:cols w:space="708"/>
@@ -1933,7 +2335,7 @@
 </file>
 
 <file path=word/endnotes.xml><?xml version="1.0" encoding="utf-8"?>
-<w:endnotes xmlns:wpc="http://schemas.microsoft.com/office/word/2010/wordprocessingCanvas" xmlns:cx="http://schemas.microsoft.com/office/drawing/2014/chartex" xmlns:cx1="http://schemas.microsoft.com/office/drawing/2015/9/8/chartex" xmlns:cx2="http://schemas.microsoft.com/office/drawing/2015/10/21/chartex" xmlns:cx3="http://schemas.microsoft.com/office/drawing/2016/5/9/chartex" xmlns:cx4="http://schemas.microsoft.com/office/drawing/2016/5/10/chartex" xmlns:cx5="http://schemas.microsoft.com/office/drawing/2016/5/11/chartex" xmlns:cx6="http://schemas.microsoft.com/office/drawing/2016/5/12/chartex" xmlns:cx7="http://schemas.microsoft.com/office/drawing/2016/5/13/chartex" xmlns:cx8="http://schemas.microsoft.com/office/drawing/2016/5/14/chartex" xmlns:mc="http://schemas.openxmlformats.org/markup-compatibility/2006" xmlns:aink="http://schemas.microsoft.com/office/drawing/2016/ink" xmlns:am3d="http://schemas.microsoft.com/office/drawing/2017/model3d" xmlns:o="urn:schemas-microsoft-com:office:office" xmlns:oel="http://schemas.microsoft.com/office/2019/extlst" xmlns:r="http://schemas.openxmlformats.org/officeDocument/2006/relationships" xmlns:m="http://schemas.openxmlformats.org/officeDocument/2006/math" xmlns:v="urn:schemas-microsoft-com:vml" xmlns:wp14="http://schemas.microsoft.com/office/word/2010/wordprocessingDrawing" xmlns:wp="http://schemas.openxmlformats.org/drawingml/2006/wordprocessingDrawing" xmlns:w10="urn:schemas-microsoft-com:office:word" xmlns:w="http://schemas.openxmlformats.org/wordprocessingml/2006/main" xmlns:w14="http://schemas.microsoft.com/office/word/2010/wordml" xmlns:w15="http://schemas.microsoft.com/office/word/2012/wordml" xmlns:w16cex="http://schemas.microsoft.com/office/word/2018/wordml/cex" xmlns:w16cid="http://schemas.microsoft.com/office/word/2016/wordml/cid" xmlns:w16="http://schemas.microsoft.com/office/word/2018/wordml" xmlns:w16du="http://schemas.microsoft.com/office/word/2023/wordml/word16du" xmlns:w16sdtdh="http://schemas.microsoft.com/office/word/2020/wordml/sdtdatahash" xmlns:w16se="http://schemas.microsoft.com/office/word/2015/wordml/symex" xmlns:wpg="http://schemas.microsoft.com/office/word/2010/wordprocessingGroup" xmlns:wpi="http://schemas.microsoft.com/office/word/2010/wordprocessingInk" xmlns:wne="http://schemas.microsoft.com/office/word/2006/wordml" xmlns:wps="http://schemas.microsoft.com/office/word/2010/wordprocessingShape" mc:Ignorable="w14 w15 w16se w16cid w16 w16cex w16sdtdh w16du wp14">
+<w:endnotes xmlns:wpc="http://schemas.microsoft.com/office/word/2010/wordprocessingCanvas" xmlns:cx="http://schemas.microsoft.com/office/drawing/2014/chartex" xmlns:cx1="http://schemas.microsoft.com/office/drawing/2015/9/8/chartex" xmlns:cx2="http://schemas.microsoft.com/office/drawing/2015/10/21/chartex" xmlns:cx3="http://schemas.microsoft.com/office/drawing/2016/5/9/chartex" xmlns:cx4="http://schemas.microsoft.com/office/drawing/2016/5/10/chartex" xmlns:cx5="http://schemas.microsoft.com/office/drawing/2016/5/11/chartex" xmlns:cx6="http://schemas.microsoft.com/office/drawing/2016/5/12/chartex" xmlns:cx7="http://schemas.microsoft.com/office/drawing/2016/5/13/chartex" xmlns:cx8="http://schemas.microsoft.com/office/drawing/2016/5/14/chartex" xmlns:mc="http://schemas.openxmlformats.org/markup-compatibility/2006" xmlns:aink="http://schemas.microsoft.com/office/drawing/2016/ink" xmlns:am3d="http://schemas.microsoft.com/office/drawing/2017/model3d" xmlns:o="urn:schemas-microsoft-com:office:office" xmlns:oel="http://schemas.microsoft.com/office/2019/extlst" xmlns:r="http://schemas.openxmlformats.org/officeDocument/2006/relationships" xmlns:m="http://schemas.openxmlformats.org/officeDocument/2006/math" xmlns:v="urn:schemas-microsoft-com:vml" xmlns:wp14="http://schemas.microsoft.com/office/word/2010/wordprocessingDrawing" xmlns:wp="http://schemas.openxmlformats.org/drawingml/2006/wordprocessingDrawing" xmlns:w10="urn:schemas-microsoft-com:office:word" xmlns:w="http://schemas.openxmlformats.org/wordprocessingml/2006/main" xmlns:w14="http://schemas.microsoft.com/office/word/2010/wordml" xmlns:w15="http://schemas.microsoft.com/office/word/2012/wordml" xmlns:w16cex="http://schemas.microsoft.com/office/word/2018/wordml/cex" xmlns:w16cid="http://schemas.microsoft.com/office/word/2016/wordml/cid" xmlns:w16="http://schemas.microsoft.com/office/word/2018/wordml" xmlns:w16sdtdh="http://schemas.microsoft.com/office/word/2020/wordml/sdtdatahash" xmlns:w16se="http://schemas.microsoft.com/office/word/2015/wordml/symex" xmlns:wpg="http://schemas.microsoft.com/office/word/2010/wordprocessingGroup" xmlns:wpi="http://schemas.microsoft.com/office/word/2010/wordprocessingInk" xmlns:wne="http://schemas.microsoft.com/office/word/2006/wordml" xmlns:wps="http://schemas.microsoft.com/office/word/2010/wordprocessingShape" mc:Ignorable="w14 w15 w16se w16cid w16 w16cex w16sdtdh wp14">
   <w:endnote w:type="separator" w:id="-1">
     <w:p>
       <w:pPr>
@@ -1958,7 +2360,7 @@
 </file>
 
 <file path=word/footnotes.xml><?xml version="1.0" encoding="utf-8"?>
-<w:footnotes xmlns:wpc="http://schemas.microsoft.com/office/word/2010/wordprocessingCanvas" xmlns:cx="http://schemas.microsoft.com/office/drawing/2014/chartex" xmlns:cx1="http://schemas.microsoft.com/office/drawing/2015/9/8/chartex" xmlns:cx2="http://schemas.microsoft.com/office/drawing/2015/10/21/chartex" xmlns:cx3="http://schemas.microsoft.com/office/drawing/2016/5/9/chartex" xmlns:cx4="http://schemas.microsoft.com/office/drawing/2016/5/10/chartex" xmlns:cx5="http://schemas.microsoft.com/office/drawing/2016/5/11/chartex" xmlns:cx6="http://schemas.microsoft.com/office/drawing/2016/5/12/chartex" xmlns:cx7="http://schemas.microsoft.com/office/drawing/2016/5/13/chartex" xmlns:cx8="http://schemas.microsoft.com/office/drawing/2016/5/14/chartex" xmlns:mc="http://schemas.openxmlformats.org/markup-compatibility/2006" xmlns:aink="http://schemas.microsoft.com/office/drawing/2016/ink" xmlns:am3d="http://schemas.microsoft.com/office/drawing/2017/model3d" xmlns:o="urn:schemas-microsoft-com:office:office" xmlns:oel="http://schemas.microsoft.com/office/2019/extlst" xmlns:r="http://schemas.openxmlformats.org/officeDocument/2006/relationships" xmlns:m="http://schemas.openxmlformats.org/officeDocument/2006/math" xmlns:v="urn:schemas-microsoft-com:vml" xmlns:wp14="http://schemas.microsoft.com/office/word/2010/wordprocessingDrawing" xmlns:wp="http://schemas.openxmlformats.org/drawingml/2006/wordprocessingDrawing" xmlns:w10="urn:schemas-microsoft-com:office:word" xmlns:w="http://schemas.openxmlformats.org/wordprocessingml/2006/main" xmlns:w14="http://schemas.microsoft.com/office/word/2010/wordml" xmlns:w15="http://schemas.microsoft.com/office/word/2012/wordml" xmlns:w16cex="http://schemas.microsoft.com/office/word/2018/wordml/cex" xmlns:w16cid="http://schemas.microsoft.com/office/word/2016/wordml/cid" xmlns:w16="http://schemas.microsoft.com/office/word/2018/wordml" xmlns:w16du="http://schemas.microsoft.com/office/word/2023/wordml/word16du" xmlns:w16sdtdh="http://schemas.microsoft.com/office/word/2020/wordml/sdtdatahash" xmlns:w16se="http://schemas.microsoft.com/office/word/2015/wordml/symex" xmlns:wpg="http://schemas.microsoft.com/office/word/2010/wordprocessingGroup" xmlns:wpi="http://schemas.microsoft.com/office/word/2010/wordprocessingInk" xmlns:wne="http://schemas.microsoft.com/office/word/2006/wordml" xmlns:wps="http://schemas.microsoft.com/office/word/2010/wordprocessingShape" mc:Ignorable="w14 w15 w16se w16cid w16 w16cex w16sdtdh w16du wp14">
+<w:footnotes xmlns:wpc="http://schemas.microsoft.com/office/word/2010/wordprocessingCanvas" xmlns:cx="http://schemas.microsoft.com/office/drawing/2014/chartex" xmlns:cx1="http://schemas.microsoft.com/office/drawing/2015/9/8/chartex" xmlns:cx2="http://schemas.microsoft.com/office/drawing/2015/10/21/chartex" xmlns:cx3="http://schemas.microsoft.com/office/drawing/2016/5/9/chartex" xmlns:cx4="http://schemas.microsoft.com/office/drawing/2016/5/10/chartex" xmlns:cx5="http://schemas.microsoft.com/office/drawing/2016/5/11/chartex" xmlns:cx6="http://schemas.microsoft.com/office/drawing/2016/5/12/chartex" xmlns:cx7="http://schemas.microsoft.com/office/drawing/2016/5/13/chartex" xmlns:cx8="http://schemas.microsoft.com/office/drawing/2016/5/14/chartex" xmlns:mc="http://schemas.openxmlformats.org/markup-compatibility/2006" xmlns:aink="http://schemas.microsoft.com/office/drawing/2016/ink" xmlns:am3d="http://schemas.microsoft.com/office/drawing/2017/model3d" xmlns:o="urn:schemas-microsoft-com:office:office" xmlns:oel="http://schemas.microsoft.com/office/2019/extlst" xmlns:r="http://schemas.openxmlformats.org/officeDocument/2006/relationships" xmlns:m="http://schemas.openxmlformats.org/officeDocument/2006/math" xmlns:v="urn:schemas-microsoft-com:vml" xmlns:wp14="http://schemas.microsoft.com/office/word/2010/wordprocessingDrawing" xmlns:wp="http://schemas.openxmlformats.org/drawingml/2006/wordprocessingDrawing" xmlns:w10="urn:schemas-microsoft-com:office:word" xmlns:w="http://schemas.openxmlformats.org/wordprocessingml/2006/main" xmlns:w14="http://schemas.microsoft.com/office/word/2010/wordml" xmlns:w15="http://schemas.microsoft.com/office/word/2012/wordml" xmlns:w16cex="http://schemas.microsoft.com/office/word/2018/wordml/cex" xmlns:w16cid="http://schemas.microsoft.com/office/word/2016/wordml/cid" xmlns:w16="http://schemas.microsoft.com/office/word/2018/wordml" xmlns:w16sdtdh="http://schemas.microsoft.com/office/word/2020/wordml/sdtdatahash" xmlns:w16se="http://schemas.microsoft.com/office/word/2015/wordml/symex" xmlns:wpg="http://schemas.microsoft.com/office/word/2010/wordprocessingGroup" xmlns:wpi="http://schemas.microsoft.com/office/word/2010/wordprocessingInk" xmlns:wne="http://schemas.microsoft.com/office/word/2006/wordml" xmlns:wps="http://schemas.microsoft.com/office/word/2010/wordprocessingShape" mc:Ignorable="w14 w15 w16se w16cid w16 w16cex w16sdtdh wp14">
   <w:footnote w:type="separator" w:id="-1">
     <w:p>
       <w:pPr>
@@ -1982,8 +2384,138 @@
 </w:footnotes>
 </file>
 
+<file path=word/header1.xml><?xml version="1.0" encoding="utf-8"?>
+<w:hdr xmlns:wpc="http://schemas.microsoft.com/office/word/2010/wordprocessingCanvas" xmlns:cx="http://schemas.microsoft.com/office/drawing/2014/chartex" xmlns:cx1="http://schemas.microsoft.com/office/drawing/2015/9/8/chartex" xmlns:cx2="http://schemas.microsoft.com/office/drawing/2015/10/21/chartex" xmlns:cx3="http://schemas.microsoft.com/office/drawing/2016/5/9/chartex" xmlns:cx4="http://schemas.microsoft.com/office/drawing/2016/5/10/chartex" xmlns:cx5="http://schemas.microsoft.com/office/drawing/2016/5/11/chartex" xmlns:cx6="http://schemas.microsoft.com/office/drawing/2016/5/12/chartex" xmlns:cx7="http://schemas.microsoft.com/office/drawing/2016/5/13/chartex" xmlns:cx8="http://schemas.microsoft.com/office/drawing/2016/5/14/chartex" xmlns:mc="http://schemas.openxmlformats.org/markup-compatibility/2006" xmlns:aink="http://schemas.microsoft.com/office/drawing/2016/ink" xmlns:am3d="http://schemas.microsoft.com/office/drawing/2017/model3d" xmlns:o="urn:schemas-microsoft-com:office:office" xmlns:oel="http://schemas.microsoft.com/office/2019/extlst" xmlns:r="http://schemas.openxmlformats.org/officeDocument/2006/relationships" xmlns:m="http://schemas.openxmlformats.org/officeDocument/2006/math" xmlns:v="urn:schemas-microsoft-com:vml" xmlns:wp14="http://schemas.microsoft.com/office/word/2010/wordprocessingDrawing" xmlns:wp="http://schemas.openxmlformats.org/drawingml/2006/wordprocessingDrawing" xmlns:w10="urn:schemas-microsoft-com:office:word" xmlns:w="http://schemas.openxmlformats.org/wordprocessingml/2006/main" xmlns:w14="http://schemas.microsoft.com/office/word/2010/wordml" xmlns:w15="http://schemas.microsoft.com/office/word/2012/wordml" xmlns:w16cex="http://schemas.microsoft.com/office/word/2018/wordml/cex" xmlns:w16cid="http://schemas.microsoft.com/office/word/2016/wordml/cid" xmlns:w16="http://schemas.microsoft.com/office/word/2018/wordml" xmlns:w16sdtdh="http://schemas.microsoft.com/office/word/2020/wordml/sdtdatahash" xmlns:w16se="http://schemas.microsoft.com/office/word/2015/wordml/symex" xmlns:wpg="http://schemas.microsoft.com/office/word/2010/wordprocessingGroup" xmlns:wpi="http://schemas.microsoft.com/office/word/2010/wordprocessingInk" xmlns:wne="http://schemas.microsoft.com/office/word/2006/wordml" xmlns:wps="http://schemas.microsoft.com/office/word/2010/wordprocessingShape" mc:Ignorable="w14 w15 w16se w16cid w16 w16cex w16sdtdh wp14">
+  <w:p>
+    <w:pPr>
+      <w:pStyle w:val="Encabezado"/>
+      <w:tabs>
+        <w:tab w:val="clear" w:pos="4252"/>
+      </w:tabs>
+      <w:rPr>
+        <w:rFonts w:ascii="Times New Roman" w:hAnsi="Times New Roman" w:cs="Times New Roman"/>
+        <w:sz w:val="20"/>
+        <w:szCs w:val="20"/>
+      </w:rPr>
+    </w:pPr>
+    <w:r>
+      <w:rPr>
+        <w:rFonts w:ascii="Times New Roman" w:hAnsi="Times New Roman" w:cs="Times New Roman"/>
+        <w:sz w:val="20"/>
+        <w:szCs w:val="20"/>
+      </w:rPr>
+      <w:t>Introducción a la programación</w:t>
+    </w:r>
+    <w:r>
+      <w:rPr>
+        <w:rFonts w:ascii="Times New Roman" w:hAnsi="Times New Roman" w:cs="Times New Roman"/>
+        <w:sz w:val="20"/>
+        <w:szCs w:val="20"/>
+      </w:rPr>
+      <w:t xml:space="preserve">                                                                                            </w:t>
+    </w:r>
+    <w:proofErr w:type="spellStart"/>
+    <w:r>
+      <w:rPr>
+        <w:rFonts w:ascii="Times New Roman" w:hAnsi="Times New Roman" w:cs="Times New Roman"/>
+        <w:sz w:val="20"/>
+        <w:szCs w:val="20"/>
+      </w:rPr>
+      <w:t>Sacskowski</w:t>
+    </w:r>
+    <w:proofErr w:type="spellEnd"/>
+    <w:r>
+      <w:rPr>
+        <w:rFonts w:ascii="Times New Roman" w:hAnsi="Times New Roman" w:cs="Times New Roman"/>
+        <w:sz w:val="20"/>
+        <w:szCs w:val="20"/>
+      </w:rPr>
+      <w:t xml:space="preserve"> Iván</w:t>
+    </w:r>
+  </w:p>
+  <w:p>
+    <w:pPr>
+      <w:pStyle w:val="Encabezado"/>
+      <w:tabs>
+        <w:tab w:val="clear" w:pos="4252"/>
+        <w:tab w:val="clear" w:pos="8504"/>
+        <w:tab w:val="left" w:pos="6937"/>
+      </w:tabs>
+      <w:rPr>
+        <w:rFonts w:ascii="Times New Roman" w:hAnsi="Times New Roman" w:cs="Times New Roman"/>
+        <w:sz w:val="20"/>
+        <w:szCs w:val="20"/>
+      </w:rPr>
+    </w:pPr>
+    <w:r>
+      <w:rPr>
+        <w:rFonts w:ascii="Times New Roman" w:hAnsi="Times New Roman" w:cs="Times New Roman"/>
+        <w:sz w:val="20"/>
+        <w:szCs w:val="20"/>
+      </w:rPr>
+      <w:t>Comisión 03</w:t>
+    </w:r>
+    <w:r>
+      <w:rPr>
+        <w:rFonts w:ascii="Times New Roman" w:hAnsi="Times New Roman" w:cs="Times New Roman"/>
+        <w:sz w:val="20"/>
+        <w:szCs w:val="20"/>
+      </w:rPr>
+      <w:tab/>
+    </w:r>
+    <w:r>
+      <w:rPr>
+        <w:rFonts w:ascii="Times New Roman" w:hAnsi="Times New Roman" w:cs="Times New Roman"/>
+        <w:sz w:val="20"/>
+        <w:szCs w:val="20"/>
+      </w:rPr>
+      <w:tab/>
+      <w:t xml:space="preserve"> Soria Andrés</w:t>
+    </w:r>
+  </w:p>
+  <w:p>
+    <w:pPr>
+      <w:pStyle w:val="Encabezado"/>
+      <w:tabs>
+        <w:tab w:val="clear" w:pos="4252"/>
+        <w:tab w:val="clear" w:pos="8504"/>
+        <w:tab w:val="left" w:pos="6937"/>
+      </w:tabs>
+    </w:pPr>
+    <w:r>
+      <w:rPr>
+        <w:rFonts w:ascii="Times New Roman" w:hAnsi="Times New Roman" w:cs="Times New Roman"/>
+        <w:sz w:val="20"/>
+        <w:szCs w:val="20"/>
+      </w:rPr>
+      <w:t xml:space="preserve">02Dic24 </w:t>
+    </w:r>
+    <w:r>
+      <w:rPr>
+        <w:rFonts w:ascii="Times New Roman" w:hAnsi="Times New Roman" w:cs="Times New Roman"/>
+        <w:sz w:val="20"/>
+        <w:szCs w:val="20"/>
+      </w:rPr>
+      <w:tab/>
+    </w:r>
+    <w:r>
+      <w:rPr>
+        <w:rFonts w:ascii="Times New Roman" w:hAnsi="Times New Roman" w:cs="Times New Roman"/>
+        <w:sz w:val="20"/>
+        <w:szCs w:val="20"/>
+      </w:rPr>
+      <w:tab/>
+      <w:t xml:space="preserve"> Patroni Tomás</w:t>
+    </w:r>
+    <w:r>
+      <w:tab/>
+    </w:r>
+  </w:p>
+</w:hdr>
+</file>
+
 <file path=word/numbering.xml><?xml version="1.0" encoding="utf-8"?>
-<w:numbering xmlns:wpc="http://schemas.microsoft.com/office/word/2010/wordprocessingCanvas" xmlns:cx="http://schemas.microsoft.com/office/drawing/2014/chartex" xmlns:cx1="http://schemas.microsoft.com/office/drawing/2015/9/8/chartex" xmlns:cx2="http://schemas.microsoft.com/office/drawing/2015/10/21/chartex" xmlns:cx3="http://schemas.microsoft.com/office/drawing/2016/5/9/chartex" xmlns:cx4="http://schemas.microsoft.com/office/drawing/2016/5/10/chartex" xmlns:cx5="http://schemas.microsoft.com/office/drawing/2016/5/11/chartex" xmlns:cx6="http://schemas.microsoft.com/office/drawing/2016/5/12/chartex" xmlns:cx7="http://schemas.microsoft.com/office/drawing/2016/5/13/chartex" xmlns:cx8="http://schemas.microsoft.com/office/drawing/2016/5/14/chartex" xmlns:mc="http://schemas.openxmlformats.org/markup-compatibility/2006" xmlns:aink="http://schemas.microsoft.com/office/drawing/2016/ink" xmlns:am3d="http://schemas.microsoft.com/office/drawing/2017/model3d" xmlns:o="urn:schemas-microsoft-com:office:office" xmlns:oel="http://schemas.microsoft.com/office/2019/extlst" xmlns:r="http://schemas.openxmlformats.org/officeDocument/2006/relationships" xmlns:m="http://schemas.openxmlformats.org/officeDocument/2006/math" xmlns:v="urn:schemas-microsoft-com:vml" xmlns:wp14="http://schemas.microsoft.com/office/word/2010/wordprocessingDrawing" xmlns:wp="http://schemas.openxmlformats.org/drawingml/2006/wordprocessingDrawing" xmlns:w10="urn:schemas-microsoft-com:office:word" xmlns:w="http://schemas.openxmlformats.org/wordprocessingml/2006/main" xmlns:w14="http://schemas.microsoft.com/office/word/2010/wordml" xmlns:w15="http://schemas.microsoft.com/office/word/2012/wordml" xmlns:w16cex="http://schemas.microsoft.com/office/word/2018/wordml/cex" xmlns:w16cid="http://schemas.microsoft.com/office/word/2016/wordml/cid" xmlns:w16="http://schemas.microsoft.com/office/word/2018/wordml" xmlns:w16du="http://schemas.microsoft.com/office/word/2023/wordml/word16du" xmlns:w16sdtdh="http://schemas.microsoft.com/office/word/2020/wordml/sdtdatahash" xmlns:w16se="http://schemas.microsoft.com/office/word/2015/wordml/symex" xmlns:wpg="http://schemas.microsoft.com/office/word/2010/wordprocessingGroup" xmlns:wpi="http://schemas.microsoft.com/office/word/2010/wordprocessingInk" xmlns:wne="http://schemas.microsoft.com/office/word/2006/wordml" xmlns:wps="http://schemas.microsoft.com/office/word/2010/wordprocessingShape" mc:Ignorable="w14 w15 w16se w16cid w16 w16cex w16sdtdh w16du wp14">
+<w:numbering xmlns:wpc="http://schemas.microsoft.com/office/word/2010/wordprocessingCanvas" xmlns:cx="http://schemas.microsoft.com/office/drawing/2014/chartex" xmlns:cx1="http://schemas.microsoft.com/office/drawing/2015/9/8/chartex" xmlns:cx2="http://schemas.microsoft.com/office/drawing/2015/10/21/chartex" xmlns:cx3="http://schemas.microsoft.com/office/drawing/2016/5/9/chartex" xmlns:cx4="http://schemas.microsoft.com/office/drawing/2016/5/10/chartex" xmlns:cx5="http://schemas.microsoft.com/office/drawing/2016/5/11/chartex" xmlns:cx6="http://schemas.microsoft.com/office/drawing/2016/5/12/chartex" xmlns:cx7="http://schemas.microsoft.com/office/drawing/2016/5/13/chartex" xmlns:cx8="http://schemas.microsoft.com/office/drawing/2016/5/14/chartex" xmlns:mc="http://schemas.openxmlformats.org/markup-compatibility/2006" xmlns:aink="http://schemas.microsoft.com/office/drawing/2016/ink" xmlns:am3d="http://schemas.microsoft.com/office/drawing/2017/model3d" xmlns:o="urn:schemas-microsoft-com:office:office" xmlns:oel="http://schemas.microsoft.com/office/2019/extlst" xmlns:r="http://schemas.openxmlformats.org/officeDocument/2006/relationships" xmlns:m="http://schemas.openxmlformats.org/officeDocument/2006/math" xmlns:v="urn:schemas-microsoft-com:vml" xmlns:wp14="http://schemas.microsoft.com/office/word/2010/wordprocessingDrawing" xmlns:wp="http://schemas.openxmlformats.org/drawingml/2006/wordprocessingDrawing" xmlns:w10="urn:schemas-microsoft-com:office:word" xmlns:w="http://schemas.openxmlformats.org/wordprocessingml/2006/main" xmlns:w14="http://schemas.microsoft.com/office/word/2010/wordml" xmlns:w15="http://schemas.microsoft.com/office/word/2012/wordml" xmlns:w16cex="http://schemas.microsoft.com/office/word/2018/wordml/cex" xmlns:w16cid="http://schemas.microsoft.com/office/word/2016/wordml/cid" xmlns:w16="http://schemas.microsoft.com/office/word/2018/wordml" xmlns:w16sdtdh="http://schemas.microsoft.com/office/word/2020/wordml/sdtdatahash" xmlns:w16se="http://schemas.microsoft.com/office/word/2015/wordml/symex" xmlns:wpg="http://schemas.microsoft.com/office/word/2010/wordprocessingGroup" xmlns:wpi="http://schemas.microsoft.com/office/word/2010/wordprocessingInk" xmlns:wne="http://schemas.microsoft.com/office/word/2006/wordml" xmlns:wps="http://schemas.microsoft.com/office/word/2010/wordprocessingShape" mc:Ignorable="w14 w15 w16se w16cid w16 w16cex w16sdtdh wp14">
   <w:abstractNum w:abstractNumId="0" w15:restartNumberingAfterBreak="0">
     <w:nsid w:val="047E13F9"/>
     <w:multiLevelType w:val="hybridMultilevel"/>
@@ -2311,7 +2843,7 @@
   <w:abstractNum w:abstractNumId="3" w15:restartNumberingAfterBreak="0">
     <w:nsid w:val="26792C95"/>
     <w:multiLevelType w:val="hybridMultilevel"/>
-    <w:tmpl w:val="961AEC82"/>
+    <w:tmpl w:val="6E588818"/>
     <w:lvl w:ilvl="0" w:tplc="2C0A000F">
       <w:start w:val="1"/>
       <w:numFmt w:val="decimal"/>
@@ -2541,6 +3073,95 @@
         <w:rFonts w:ascii="Wingdings" w:hAnsi="Wingdings" w:hint="default"/>
         <w:sz w:val="20"/>
       </w:rPr>
+    </w:lvl>
+  </w:abstractNum>
+  <w:abstractNum w:abstractNumId="5" w15:restartNumberingAfterBreak="0">
+    <w:nsid w:val="6B46313B"/>
+    <w:multiLevelType w:val="hybridMultilevel"/>
+    <w:tmpl w:val="831C4654"/>
+    <w:lvl w:ilvl="0" w:tplc="2C0A000F">
+      <w:start w:val="1"/>
+      <w:numFmt w:val="decimal"/>
+      <w:lvlText w:val="%1."/>
+      <w:lvlJc w:val="left"/>
+      <w:pPr>
+        <w:ind w:left="720" w:hanging="360"/>
+      </w:pPr>
+      <w:rPr>
+        <w:rFonts w:hint="default"/>
+      </w:rPr>
+    </w:lvl>
+    <w:lvl w:ilvl="1" w:tplc="2C0A0019" w:tentative="1">
+      <w:start w:val="1"/>
+      <w:numFmt w:val="lowerLetter"/>
+      <w:lvlText w:val="%2."/>
+      <w:lvlJc w:val="left"/>
+      <w:pPr>
+        <w:ind w:left="1440" w:hanging="360"/>
+      </w:pPr>
+    </w:lvl>
+    <w:lvl w:ilvl="2" w:tplc="2C0A001B" w:tentative="1">
+      <w:start w:val="1"/>
+      <w:numFmt w:val="lowerRoman"/>
+      <w:lvlText w:val="%3."/>
+      <w:lvlJc w:val="right"/>
+      <w:pPr>
+        <w:ind w:left="2160" w:hanging="180"/>
+      </w:pPr>
+    </w:lvl>
+    <w:lvl w:ilvl="3" w:tplc="2C0A000F" w:tentative="1">
+      <w:start w:val="1"/>
+      <w:numFmt w:val="decimal"/>
+      <w:lvlText w:val="%4."/>
+      <w:lvlJc w:val="left"/>
+      <w:pPr>
+        <w:ind w:left="2880" w:hanging="360"/>
+      </w:pPr>
+    </w:lvl>
+    <w:lvl w:ilvl="4" w:tplc="2C0A0019" w:tentative="1">
+      <w:start w:val="1"/>
+      <w:numFmt w:val="lowerLetter"/>
+      <w:lvlText w:val="%5."/>
+      <w:lvlJc w:val="left"/>
+      <w:pPr>
+        <w:ind w:left="3600" w:hanging="360"/>
+      </w:pPr>
+    </w:lvl>
+    <w:lvl w:ilvl="5" w:tplc="2C0A001B" w:tentative="1">
+      <w:start w:val="1"/>
+      <w:numFmt w:val="lowerRoman"/>
+      <w:lvlText w:val="%6."/>
+      <w:lvlJc w:val="right"/>
+      <w:pPr>
+        <w:ind w:left="4320" w:hanging="180"/>
+      </w:pPr>
+    </w:lvl>
+    <w:lvl w:ilvl="6" w:tplc="2C0A000F" w:tentative="1">
+      <w:start w:val="1"/>
+      <w:numFmt w:val="decimal"/>
+      <w:lvlText w:val="%7."/>
+      <w:lvlJc w:val="left"/>
+      <w:pPr>
+        <w:ind w:left="5040" w:hanging="360"/>
+      </w:pPr>
+    </w:lvl>
+    <w:lvl w:ilvl="7" w:tplc="2C0A0019" w:tentative="1">
+      <w:start w:val="1"/>
+      <w:numFmt w:val="lowerLetter"/>
+      <w:lvlText w:val="%8."/>
+      <w:lvlJc w:val="left"/>
+      <w:pPr>
+        <w:ind w:left="5760" w:hanging="360"/>
+      </w:pPr>
+    </w:lvl>
+    <w:lvl w:ilvl="8" w:tplc="2C0A001B" w:tentative="1">
+      <w:start w:val="1"/>
+      <w:numFmt w:val="lowerRoman"/>
+      <w:lvlText w:val="%9."/>
+      <w:lvlJc w:val="right"/>
+      <w:pPr>
+        <w:ind w:left="6480" w:hanging="180"/>
+      </w:pPr>
     </w:lvl>
   </w:abstractNum>
   <w:num w:numId="1" w16cid:durableId="2075545382">
@@ -2558,11 +3179,14 @@
   <w:num w:numId="5" w16cid:durableId="63114361">
     <w:abstractNumId w:val="3"/>
   </w:num>
+  <w:num w:numId="6" w16cid:durableId="13919779">
+    <w:abstractNumId w:val="5"/>
+  </w:num>
 </w:numbering>
 </file>
 
 <file path=word/styles.xml><?xml version="1.0" encoding="utf-8"?>
-<w:styles xmlns:mc="http://schemas.openxmlformats.org/markup-compatibility/2006" xmlns:r="http://schemas.openxmlformats.org/officeDocument/2006/relationships" xmlns:w="http://schemas.openxmlformats.org/wordprocessingml/2006/main" xmlns:w14="http://schemas.microsoft.com/office/word/2010/wordml" xmlns:w15="http://schemas.microsoft.com/office/word/2012/wordml" xmlns:w16cex="http://schemas.microsoft.com/office/word/2018/wordml/cex" xmlns:w16cid="http://schemas.microsoft.com/office/word/2016/wordml/cid" xmlns:w16="http://schemas.microsoft.com/office/word/2018/wordml" xmlns:w16du="http://schemas.microsoft.com/office/word/2023/wordml/word16du" xmlns:w16sdtdh="http://schemas.microsoft.com/office/word/2020/wordml/sdtdatahash" xmlns:w16se="http://schemas.microsoft.com/office/word/2015/wordml/symex" mc:Ignorable="w14 w15 w16se w16cid w16 w16cex w16sdtdh w16du">
+<w:styles xmlns:mc="http://schemas.openxmlformats.org/markup-compatibility/2006" xmlns:r="http://schemas.openxmlformats.org/officeDocument/2006/relationships" xmlns:w="http://schemas.openxmlformats.org/wordprocessingml/2006/main" xmlns:w14="http://schemas.microsoft.com/office/word/2010/wordml" xmlns:w15="http://schemas.microsoft.com/office/word/2012/wordml" xmlns:w16cex="http://schemas.microsoft.com/office/word/2018/wordml/cex" xmlns:w16cid="http://schemas.microsoft.com/office/word/2016/wordml/cid" xmlns:w16="http://schemas.microsoft.com/office/word/2018/wordml" xmlns:w16sdtdh="http://schemas.microsoft.com/office/word/2020/wordml/sdtdatahash" xmlns:w16se="http://schemas.microsoft.com/office/word/2015/wordml/symex" mc:Ignorable="w14 w15 w16se w16cid w16 w16cex w16sdtdh">
   <w:docDefaults>
     <w:rPrDefault>
       <w:rPr>
@@ -3164,6 +3788,7 @@
   <w:style w:type="character" w:default="1" w:styleId="Fuentedeprrafopredeter">
     <w:name w:val="Default Paragraph Font"/>
     <w:uiPriority w:val="1"/>
+    <w:semiHidden/>
     <w:unhideWhenUsed/>
   </w:style>
   <w:style w:type="table" w:default="1" w:styleId="Tablanormal">
